--- a/Software_Requirement_Specification/BaoCaoDacTaPhanMem.docx
+++ b/Software_Requirement_Specification/BaoCaoDacTaPhanMem.docx
@@ -9052,12 +9052,20 @@
       </w:pPr>
       <w:r>
         <w:rPr>
-          <w:rFonts w:cs="Times New Roman"/>
-          <w:b/>
-          <w:bCs/>
-          <w:szCs w:val="28"/>
+          <w:rFonts w:ascii="Arial" w:eastAsia="Times New Roman" w:hAnsi="Arial" w:cs="Arial"/>
+          <w:sz w:val="36"/>
+          <w:szCs w:val="20"/>
         </w:rPr>
         <w:lastRenderedPageBreak/>
+        <w:t xml:space="preserve"> </w:t>
+      </w:r>
+      <w:r>
+        <w:rPr>
+          <w:rFonts w:cs="Times New Roman"/>
+          <w:b/>
+          <w:bCs/>
+          <w:szCs w:val="28"/>
+        </w:rPr>
         <w:t>7 Biểu đồ hoạt động</w:t>
       </w:r>
       <w:r>
@@ -11709,11 +11717,60 @@
     </w:p>
     <w:p>
       <w:pPr>
-        <w:pStyle w:val="ListParagraph"/>
-        <w:numPr>
-          <w:ilvl w:val="0"/>
-          <w:numId w:val="10"/>
-        </w:numPr>
+        <w:autoSpaceDE w:val="0"/>
+        <w:autoSpaceDN w:val="0"/>
+        <w:spacing w:before="120" w:after="120" w:line="288" w:lineRule="auto"/>
+        <w:ind w:left="360"/>
+        <w:jc w:val="both"/>
+        <w:rPr>
+          <w:rFonts w:cs="Times New Roman"/>
+          <w:szCs w:val="28"/>
+        </w:rPr>
+      </w:pPr>
+      <w:r>
+        <w:rPr>
+          <w:rFonts w:cs="Times New Roman"/>
+          <w:szCs w:val="28"/>
+        </w:rPr>
+        <w:t xml:space="preserve">1 </w:t>
+      </w:r>
+      <w:r>
+        <w:rPr>
+          <w:rFonts w:cs="Times New Roman"/>
+          <w:szCs w:val="28"/>
+        </w:rPr>
+        <w:t>Hệ thống hiện thị giao diện danh sách các bãi đỗ xe có trên hệ thống</w:t>
+      </w:r>
+    </w:p>
+    <w:p>
+      <w:pPr>
+        <w:autoSpaceDE w:val="0"/>
+        <w:autoSpaceDN w:val="0"/>
+        <w:spacing w:before="120" w:after="120" w:line="288" w:lineRule="auto"/>
+        <w:ind w:left="360"/>
+        <w:jc w:val="both"/>
+        <w:rPr>
+          <w:rFonts w:cs="Times New Roman"/>
+          <w:szCs w:val="28"/>
+        </w:rPr>
+      </w:pPr>
+      <w:r>
+        <w:rPr>
+          <w:rFonts w:cs="Times New Roman"/>
+          <w:szCs w:val="28"/>
+        </w:rPr>
+        <w:t xml:space="preserve">2 </w:t>
+      </w:r>
+      <w:r>
+        <w:rPr>
+          <w:rFonts w:cs="Times New Roman"/>
+          <w:szCs w:val="28"/>
+        </w:rPr>
+        <w:t>Người dùng chọn một bãi đỗ xe bất kì</w:t>
+      </w:r>
+    </w:p>
+    <w:p>
+      <w:pPr>
         <w:autoSpaceDE w:val="0"/>
         <w:autoSpaceDN w:val="0"/>
         <w:spacing w:before="120" w:after="120" w:line="288" w:lineRule="auto"/>
@@ -11728,16 +11785,41 @@
           <w:rFonts w:cs="Times New Roman"/>
           <w:szCs w:val="28"/>
         </w:rPr>
-        <w:t>Hệ thống hiện thị giao diện danh sách các bãi đỗ xe có trên hệ thống</w:t>
-      </w:r>
-    </w:p>
-    <w:p>
-      <w:pPr>
-        <w:pStyle w:val="ListParagraph"/>
-        <w:numPr>
-          <w:ilvl w:val="0"/>
-          <w:numId w:val="10"/>
-        </w:numPr>
+        <w:t xml:space="preserve">     3 </w:t>
+      </w:r>
+      <w:r>
+        <w:rPr>
+          <w:rFonts w:cs="Times New Roman"/>
+          <w:szCs w:val="28"/>
+        </w:rPr>
+        <w:t xml:space="preserve">Hệ thống hiển thị thông tin chi tiết về bãi đỗ xe đó </w:t>
+      </w:r>
+      <w:proofErr w:type="gramStart"/>
+      <w:r>
+        <w:rPr>
+          <w:rFonts w:cs="Times New Roman"/>
+          <w:szCs w:val="28"/>
+        </w:rPr>
+        <w:t>( gồm</w:t>
+      </w:r>
+      <w:proofErr w:type="gramEnd"/>
+      <w:r>
+        <w:rPr>
+          <w:rFonts w:cs="Times New Roman"/>
+          <w:szCs w:val="28"/>
+        </w:rPr>
+        <w:t xml:space="preserve"> các vị trí bãi xe còn trống )</w:t>
+      </w:r>
+      <w:r>
+        <w:rPr>
+          <w:rFonts w:cs="Times New Roman"/>
+          <w:szCs w:val="28"/>
+        </w:rPr>
+        <w:t xml:space="preserve"> </w:t>
+      </w:r>
+    </w:p>
+    <w:p>
+      <w:pPr>
         <w:autoSpaceDE w:val="0"/>
         <w:autoSpaceDN w:val="0"/>
         <w:spacing w:before="120" w:after="120" w:line="288" w:lineRule="auto"/>
@@ -11752,16 +11834,18 @@
           <w:rFonts w:cs="Times New Roman"/>
           <w:szCs w:val="28"/>
         </w:rPr>
-        <w:t>Người dùng chọn một bãi đỗ xe bất kì</w:t>
-      </w:r>
-    </w:p>
-    <w:p>
-      <w:pPr>
-        <w:pStyle w:val="ListParagraph"/>
-        <w:numPr>
-          <w:ilvl w:val="0"/>
-          <w:numId w:val="10"/>
-        </w:numPr>
+        <w:t xml:space="preserve">     4 </w:t>
+      </w:r>
+      <w:r>
+        <w:rPr>
+          <w:rFonts w:cs="Times New Roman"/>
+          <w:szCs w:val="28"/>
+        </w:rPr>
+        <w:t>Khách hàng chọn vị trí trống bất kì trong bãi và chọn trả xe để tiến hành trả xe</w:t>
+      </w:r>
+    </w:p>
+    <w:p>
+      <w:pPr>
         <w:autoSpaceDE w:val="0"/>
         <w:autoSpaceDN w:val="0"/>
         <w:spacing w:before="120" w:after="120" w:line="288" w:lineRule="auto"/>
@@ -11776,32 +11860,18 @@
           <w:rFonts w:cs="Times New Roman"/>
           <w:szCs w:val="28"/>
         </w:rPr>
-        <w:t xml:space="preserve">Hệ thống hiển thị thông tin chi tiết về bãi đỗ xe đó </w:t>
-      </w:r>
-      <w:proofErr w:type="gramStart"/>
-      <w:r>
-        <w:rPr>
-          <w:rFonts w:cs="Times New Roman"/>
-          <w:szCs w:val="28"/>
-        </w:rPr>
-        <w:t>( gồm</w:t>
-      </w:r>
-      <w:proofErr w:type="gramEnd"/>
-      <w:r>
-        <w:rPr>
-          <w:rFonts w:cs="Times New Roman"/>
-          <w:szCs w:val="28"/>
-        </w:rPr>
-        <w:t xml:space="preserve"> các vị trí bãi xe còn trống )</w:t>
-      </w:r>
-    </w:p>
-    <w:p>
-      <w:pPr>
-        <w:pStyle w:val="ListParagraph"/>
-        <w:numPr>
-          <w:ilvl w:val="0"/>
-          <w:numId w:val="10"/>
-        </w:numPr>
+        <w:t xml:space="preserve">     5 </w:t>
+      </w:r>
+      <w:r>
+        <w:rPr>
+          <w:rFonts w:cs="Times New Roman"/>
+          <w:szCs w:val="28"/>
+        </w:rPr>
+        <w:t>Hệ thống trả tiền đặt cọc xe và trừ đi số tiền tương ứng với thời gian thuê xe của khách hàng.</w:t>
+      </w:r>
+    </w:p>
+    <w:p>
+      <w:pPr>
         <w:autoSpaceDE w:val="0"/>
         <w:autoSpaceDN w:val="0"/>
         <w:spacing w:before="120" w:after="120" w:line="288" w:lineRule="auto"/>
@@ -11816,49 +11886,8 @@
           <w:rFonts w:cs="Times New Roman"/>
           <w:szCs w:val="28"/>
         </w:rPr>
-        <w:t>Khách hàng chọn vị trí trống bất kì trong bãi và chọn trả xe để tiến hành trả xe</w:t>
-      </w:r>
-    </w:p>
-    <w:p>
-      <w:pPr>
-        <w:pStyle w:val="ListParagraph"/>
-        <w:numPr>
-          <w:ilvl w:val="0"/>
-          <w:numId w:val="10"/>
-        </w:numPr>
-        <w:autoSpaceDE w:val="0"/>
-        <w:autoSpaceDN w:val="0"/>
-        <w:spacing w:before="120" w:after="120" w:line="288" w:lineRule="auto"/>
-        <w:jc w:val="both"/>
-        <w:rPr>
-          <w:rFonts w:cs="Times New Roman"/>
-          <w:szCs w:val="28"/>
-        </w:rPr>
-      </w:pPr>
-      <w:r>
-        <w:rPr>
-          <w:rFonts w:cs="Times New Roman"/>
-          <w:szCs w:val="28"/>
-        </w:rPr>
-        <w:t>Hệ thống trả tiền đặt cọc xe và trừ đi số tiền tương ứng với thời gian thuê xe của khách hàng.</w:t>
-      </w:r>
-    </w:p>
-    <w:p>
-      <w:pPr>
-        <w:pStyle w:val="ListParagraph"/>
-        <w:numPr>
-          <w:ilvl w:val="0"/>
-          <w:numId w:val="10"/>
-        </w:numPr>
-        <w:autoSpaceDE w:val="0"/>
-        <w:autoSpaceDN w:val="0"/>
-        <w:spacing w:before="120" w:after="120" w:line="288" w:lineRule="auto"/>
-        <w:jc w:val="both"/>
-        <w:rPr>
-          <w:rFonts w:cs="Times New Roman"/>
-          <w:szCs w:val="28"/>
-        </w:rPr>
-      </w:pPr>
+        <w:t xml:space="preserve">      6 </w:t>
+      </w:r>
       <w:r>
         <w:rPr>
           <w:rFonts w:cs="Times New Roman"/>
@@ -14879,6 +14908,95 @@
     </w:lvl>
   </w:abstractNum>
   <w:abstractNum w:abstractNumId="9" w15:restartNumberingAfterBreak="0">
+    <w:nsid w:val="46590B14"/>
+    <w:multiLevelType w:val="hybridMultilevel"/>
+    <w:tmpl w:val="1C7AB3A4"/>
+    <w:lvl w:ilvl="0" w:tplc="4F224EF2">
+      <w:start w:val="6"/>
+      <w:numFmt w:val="decimal"/>
+      <w:lvlText w:val="%1"/>
+      <w:lvlJc w:val="left"/>
+      <w:pPr>
+        <w:ind w:left="720" w:hanging="360"/>
+      </w:pPr>
+      <w:rPr>
+        <w:rFonts w:hint="default"/>
+      </w:rPr>
+    </w:lvl>
+    <w:lvl w:ilvl="1" w:tplc="04090019" w:tentative="1">
+      <w:start w:val="1"/>
+      <w:numFmt w:val="lowerLetter"/>
+      <w:lvlText w:val="%2."/>
+      <w:lvlJc w:val="left"/>
+      <w:pPr>
+        <w:ind w:left="1440" w:hanging="360"/>
+      </w:pPr>
+    </w:lvl>
+    <w:lvl w:ilvl="2" w:tplc="0409001B" w:tentative="1">
+      <w:start w:val="1"/>
+      <w:numFmt w:val="lowerRoman"/>
+      <w:lvlText w:val="%3."/>
+      <w:lvlJc w:val="right"/>
+      <w:pPr>
+        <w:ind w:left="2160" w:hanging="180"/>
+      </w:pPr>
+    </w:lvl>
+    <w:lvl w:ilvl="3" w:tplc="0409000F" w:tentative="1">
+      <w:start w:val="1"/>
+      <w:numFmt w:val="decimal"/>
+      <w:lvlText w:val="%4."/>
+      <w:lvlJc w:val="left"/>
+      <w:pPr>
+        <w:ind w:left="2880" w:hanging="360"/>
+      </w:pPr>
+    </w:lvl>
+    <w:lvl w:ilvl="4" w:tplc="04090019" w:tentative="1">
+      <w:start w:val="1"/>
+      <w:numFmt w:val="lowerLetter"/>
+      <w:lvlText w:val="%5."/>
+      <w:lvlJc w:val="left"/>
+      <w:pPr>
+        <w:ind w:left="3600" w:hanging="360"/>
+      </w:pPr>
+    </w:lvl>
+    <w:lvl w:ilvl="5" w:tplc="0409001B" w:tentative="1">
+      <w:start w:val="1"/>
+      <w:numFmt w:val="lowerRoman"/>
+      <w:lvlText w:val="%6."/>
+      <w:lvlJc w:val="right"/>
+      <w:pPr>
+        <w:ind w:left="4320" w:hanging="180"/>
+      </w:pPr>
+    </w:lvl>
+    <w:lvl w:ilvl="6" w:tplc="0409000F" w:tentative="1">
+      <w:start w:val="1"/>
+      <w:numFmt w:val="decimal"/>
+      <w:lvlText w:val="%7."/>
+      <w:lvlJc w:val="left"/>
+      <w:pPr>
+        <w:ind w:left="5040" w:hanging="360"/>
+      </w:pPr>
+    </w:lvl>
+    <w:lvl w:ilvl="7" w:tplc="04090019" w:tentative="1">
+      <w:start w:val="1"/>
+      <w:numFmt w:val="lowerLetter"/>
+      <w:lvlText w:val="%8."/>
+      <w:lvlJc w:val="left"/>
+      <w:pPr>
+        <w:ind w:left="5760" w:hanging="360"/>
+      </w:pPr>
+    </w:lvl>
+    <w:lvl w:ilvl="8" w:tplc="0409001B" w:tentative="1">
+      <w:start w:val="1"/>
+      <w:numFmt w:val="lowerRoman"/>
+      <w:lvlText w:val="%9."/>
+      <w:lvlJc w:val="right"/>
+      <w:pPr>
+        <w:ind w:left="6480" w:hanging="180"/>
+      </w:pPr>
+    </w:lvl>
+  </w:abstractNum>
+  <w:abstractNum w:abstractNumId="10" w15:restartNumberingAfterBreak="0">
     <w:nsid w:val="4D476BF7"/>
     <w:multiLevelType w:val="hybridMultilevel"/>
     <w:tmpl w:val="FB00F104"/>
@@ -14967,7 +15085,7 @@
       </w:pPr>
     </w:lvl>
   </w:abstractNum>
-  <w:abstractNum w:abstractNumId="10" w15:restartNumberingAfterBreak="0">
+  <w:abstractNum w:abstractNumId="11" w15:restartNumberingAfterBreak="0">
     <w:nsid w:val="4E6AFB66"/>
     <w:multiLevelType w:val="hybridMultilevel"/>
     <w:tmpl w:val="80689A00"/>
@@ -15020,7 +15138,7 @@
       <w:lvlJc w:val="left"/>
     </w:lvl>
   </w:abstractNum>
-  <w:abstractNum w:abstractNumId="11" w15:restartNumberingAfterBreak="0">
+  <w:abstractNum w:abstractNumId="12" w15:restartNumberingAfterBreak="0">
     <w:nsid w:val="519B500D"/>
     <w:multiLevelType w:val="hybridMultilevel"/>
     <w:tmpl w:val="9784469A"/>
@@ -15071,7 +15189,7 @@
       <w:lvlJc w:val="left"/>
     </w:lvl>
   </w:abstractNum>
-  <w:abstractNum w:abstractNumId="12" w15:restartNumberingAfterBreak="0">
+  <w:abstractNum w:abstractNumId="13" w15:restartNumberingAfterBreak="0">
     <w:nsid w:val="56DC7D1A"/>
     <w:multiLevelType w:val="multilevel"/>
     <w:tmpl w:val="B39E6B88"/>
@@ -15192,7 +15310,7 @@
       </w:rPr>
     </w:lvl>
   </w:abstractNum>
-  <w:abstractNum w:abstractNumId="13" w15:restartNumberingAfterBreak="0">
+  <w:abstractNum w:abstractNumId="14" w15:restartNumberingAfterBreak="0">
     <w:nsid w:val="593D46BB"/>
     <w:multiLevelType w:val="hybridMultilevel"/>
     <w:tmpl w:val="28246D98"/>
@@ -15281,7 +15399,7 @@
       </w:pPr>
     </w:lvl>
   </w:abstractNum>
-  <w:abstractNum w:abstractNumId="14" w15:restartNumberingAfterBreak="0">
+  <w:abstractNum w:abstractNumId="15" w15:restartNumberingAfterBreak="0">
     <w:nsid w:val="5B5C1F62"/>
     <w:multiLevelType w:val="multilevel"/>
     <w:tmpl w:val="3AB0D2B2"/>
@@ -15394,7 +15512,96 @@
       </w:rPr>
     </w:lvl>
   </w:abstractNum>
-  <w:abstractNum w:abstractNumId="15" w15:restartNumberingAfterBreak="0">
+  <w:abstractNum w:abstractNumId="16" w15:restartNumberingAfterBreak="0">
+    <w:nsid w:val="70B93CE1"/>
+    <w:multiLevelType w:val="hybridMultilevel"/>
+    <w:tmpl w:val="492EC5FC"/>
+    <w:lvl w:ilvl="0" w:tplc="351CDBEA">
+      <w:start w:val="1"/>
+      <w:numFmt w:val="decimal"/>
+      <w:lvlText w:val="%1"/>
+      <w:lvlJc w:val="left"/>
+      <w:pPr>
+        <w:ind w:left="720" w:hanging="360"/>
+      </w:pPr>
+      <w:rPr>
+        <w:rFonts w:hint="default"/>
+      </w:rPr>
+    </w:lvl>
+    <w:lvl w:ilvl="1" w:tplc="04090019" w:tentative="1">
+      <w:start w:val="1"/>
+      <w:numFmt w:val="lowerLetter"/>
+      <w:lvlText w:val="%2."/>
+      <w:lvlJc w:val="left"/>
+      <w:pPr>
+        <w:ind w:left="1440" w:hanging="360"/>
+      </w:pPr>
+    </w:lvl>
+    <w:lvl w:ilvl="2" w:tplc="0409001B" w:tentative="1">
+      <w:start w:val="1"/>
+      <w:numFmt w:val="lowerRoman"/>
+      <w:lvlText w:val="%3."/>
+      <w:lvlJc w:val="right"/>
+      <w:pPr>
+        <w:ind w:left="2160" w:hanging="180"/>
+      </w:pPr>
+    </w:lvl>
+    <w:lvl w:ilvl="3" w:tplc="0409000F" w:tentative="1">
+      <w:start w:val="1"/>
+      <w:numFmt w:val="decimal"/>
+      <w:lvlText w:val="%4."/>
+      <w:lvlJc w:val="left"/>
+      <w:pPr>
+        <w:ind w:left="2880" w:hanging="360"/>
+      </w:pPr>
+    </w:lvl>
+    <w:lvl w:ilvl="4" w:tplc="04090019" w:tentative="1">
+      <w:start w:val="1"/>
+      <w:numFmt w:val="lowerLetter"/>
+      <w:lvlText w:val="%5."/>
+      <w:lvlJc w:val="left"/>
+      <w:pPr>
+        <w:ind w:left="3600" w:hanging="360"/>
+      </w:pPr>
+    </w:lvl>
+    <w:lvl w:ilvl="5" w:tplc="0409001B" w:tentative="1">
+      <w:start w:val="1"/>
+      <w:numFmt w:val="lowerRoman"/>
+      <w:lvlText w:val="%6."/>
+      <w:lvlJc w:val="right"/>
+      <w:pPr>
+        <w:ind w:left="4320" w:hanging="180"/>
+      </w:pPr>
+    </w:lvl>
+    <w:lvl w:ilvl="6" w:tplc="0409000F" w:tentative="1">
+      <w:start w:val="1"/>
+      <w:numFmt w:val="decimal"/>
+      <w:lvlText w:val="%7."/>
+      <w:lvlJc w:val="left"/>
+      <w:pPr>
+        <w:ind w:left="5040" w:hanging="360"/>
+      </w:pPr>
+    </w:lvl>
+    <w:lvl w:ilvl="7" w:tplc="04090019" w:tentative="1">
+      <w:start w:val="1"/>
+      <w:numFmt w:val="lowerLetter"/>
+      <w:lvlText w:val="%8."/>
+      <w:lvlJc w:val="left"/>
+      <w:pPr>
+        <w:ind w:left="5760" w:hanging="360"/>
+      </w:pPr>
+    </w:lvl>
+    <w:lvl w:ilvl="8" w:tplc="0409001B" w:tentative="1">
+      <w:start w:val="1"/>
+      <w:numFmt w:val="lowerRoman"/>
+      <w:lvlText w:val="%9."/>
+      <w:lvlJc w:val="right"/>
+      <w:pPr>
+        <w:ind w:left="6480" w:hanging="180"/>
+      </w:pPr>
+    </w:lvl>
+  </w:abstractNum>
+  <w:abstractNum w:abstractNumId="17" w15:restartNumberingAfterBreak="0">
     <w:nsid w:val="71FA6109"/>
     <w:multiLevelType w:val="multilevel"/>
     <w:tmpl w:val="B39E6B88"/>
@@ -15515,7 +15722,7 @@
       </w:rPr>
     </w:lvl>
   </w:abstractNum>
-  <w:abstractNum w:abstractNumId="16" w15:restartNumberingAfterBreak="0">
+  <w:abstractNum w:abstractNumId="18" w15:restartNumberingAfterBreak="0">
     <w:nsid w:val="757B5028"/>
     <w:multiLevelType w:val="hybridMultilevel"/>
     <w:tmpl w:val="B846C5D0"/>
@@ -15604,7 +15811,7 @@
       </w:pPr>
     </w:lvl>
   </w:abstractNum>
-  <w:abstractNum w:abstractNumId="17" w15:restartNumberingAfterBreak="0">
+  <w:abstractNum w:abstractNumId="19" w15:restartNumberingAfterBreak="0">
     <w:nsid w:val="78407C6C"/>
     <w:multiLevelType w:val="multilevel"/>
     <w:tmpl w:val="1EF4D67A"/>
@@ -15721,13 +15928,13 @@
     <w:abstractNumId w:val="6"/>
   </w:num>
   <w:num w:numId="2">
-    <w:abstractNumId w:val="16"/>
+    <w:abstractNumId w:val="18"/>
   </w:num>
   <w:num w:numId="3">
-    <w:abstractNumId w:val="10"/>
+    <w:abstractNumId w:val="11"/>
   </w:num>
   <w:num w:numId="4">
-    <w:abstractNumId w:val="11"/>
+    <w:abstractNumId w:val="12"/>
   </w:num>
   <w:num w:numId="5">
     <w:abstractNumId w:val="7"/>
@@ -15742,10 +15949,10 @@
     <w:abstractNumId w:val="3"/>
   </w:num>
   <w:num w:numId="9">
-    <w:abstractNumId w:val="12"/>
+    <w:abstractNumId w:val="13"/>
   </w:num>
   <w:num w:numId="10">
-    <w:abstractNumId w:val="15"/>
+    <w:abstractNumId w:val="17"/>
   </w:num>
   <w:num w:numId="11">
     <w:abstractNumId w:val="4"/>
@@ -15754,22 +15961,28 @@
     <w:abstractNumId w:val="2"/>
   </w:num>
   <w:num w:numId="13">
-    <w:abstractNumId w:val="14"/>
+    <w:abstractNumId w:val="15"/>
   </w:num>
   <w:num w:numId="14">
     <w:abstractNumId w:val="8"/>
   </w:num>
   <w:num w:numId="15">
-    <w:abstractNumId w:val="9"/>
+    <w:abstractNumId w:val="10"/>
   </w:num>
   <w:num w:numId="16">
-    <w:abstractNumId w:val="13"/>
+    <w:abstractNumId w:val="14"/>
   </w:num>
   <w:num w:numId="17">
-    <w:abstractNumId w:val="17"/>
+    <w:abstractNumId w:val="19"/>
   </w:num>
   <w:num w:numId="18">
     <w:abstractNumId w:val="1"/>
+  </w:num>
+  <w:num w:numId="19">
+    <w:abstractNumId w:val="16"/>
+  </w:num>
+  <w:num w:numId="20">
+    <w:abstractNumId w:val="9"/>
   </w:num>
 </w:numbering>
 </file>
@@ -16220,6 +16433,7 @@
   <w:style w:type="character" w:default="1" w:styleId="DefaultParagraphFont">
     <w:name w:val="Default Paragraph Font"/>
     <w:uiPriority w:val="1"/>
+    <w:semiHidden/>
     <w:unhideWhenUsed/>
   </w:style>
   <w:style w:type="table" w:default="1" w:styleId="TableNormal">

--- a/Software_Requirement_Specification/BaoCaoDacTaPhanMem.docx
+++ b/Software_Requirement_Specification/BaoCaoDacTaPhanMem.docx
@@ -7,13 +7,11 @@
         <w:pStyle w:val="BodyText"/>
         <w:jc w:val="center"/>
         <w:rPr>
-          <w:rFonts w:ascii="Arial" w:hAnsi="Arial" w:cs="Arial"/>
           <w:sz w:val="36"/>
         </w:rPr>
       </w:pPr>
       <w:r>
         <w:rPr>
-          <w:rFonts w:ascii="Arial" w:hAnsi="Arial" w:cs="Arial"/>
           <w:sz w:val="36"/>
         </w:rPr>
         <w:t>TRƯỜNG ĐẠI HỌC BÁCH KHOA HÀ NỘI</w:t>
@@ -24,13 +22,11 @@
         <w:pStyle w:val="BodyText"/>
         <w:jc w:val="center"/>
         <w:rPr>
-          <w:rFonts w:ascii="Arial" w:hAnsi="Arial" w:cs="Arial"/>
           <w:sz w:val="32"/>
         </w:rPr>
       </w:pPr>
       <w:r>
         <w:rPr>
-          <w:rFonts w:ascii="Arial" w:hAnsi="Arial" w:cs="Arial"/>
           <w:sz w:val="32"/>
         </w:rPr>
         <w:t>Viện Công nghệ thông tin và Truyền thông</w:t>
@@ -41,7 +37,6 @@
         <w:pStyle w:val="BodyText"/>
         <w:jc w:val="center"/>
         <w:rPr>
-          <w:rFonts w:ascii="Arial" w:hAnsi="Arial" w:cs="Arial"/>
           <w:sz w:val="48"/>
         </w:rPr>
       </w:pPr>
@@ -51,23 +46,14 @@
         <w:pStyle w:val="BodyText"/>
         <w:jc w:val="center"/>
         <w:rPr>
-          <w:rFonts w:ascii="Arial" w:hAnsi="Arial" w:cs="Arial"/>
           <w:sz w:val="44"/>
         </w:rPr>
       </w:pPr>
       <w:r>
         <w:rPr>
-          <w:rFonts w:ascii="Arial" w:hAnsi="Arial" w:cs="Arial"/>
           <w:sz w:val="44"/>
         </w:rPr>
-        <w:t>Tài liệu đặc tả yêu cầu</w:t>
-      </w:r>
-      <w:r>
-        <w:rPr>
-          <w:rFonts w:ascii="Arial" w:hAnsi="Arial" w:cs="Arial"/>
-          <w:sz w:val="44"/>
-        </w:rPr>
-        <w:t xml:space="preserve"> phần mềm</w:t>
+        <w:t>Tài liệu đặc tả yêu cầu phần mềm</w:t>
       </w:r>
     </w:p>
     <w:p>
@@ -75,30 +61,14 @@
         <w:pStyle w:val="BodyText"/>
         <w:jc w:val="center"/>
         <w:rPr>
-          <w:rFonts w:ascii="Arial" w:hAnsi="Arial" w:cs="Arial"/>
           <w:sz w:val="36"/>
         </w:rPr>
       </w:pPr>
       <w:r>
         <w:rPr>
-          <w:rFonts w:ascii="Arial" w:hAnsi="Arial" w:cs="Arial"/>
           <w:sz w:val="36"/>
         </w:rPr>
-        <w:t xml:space="preserve">(Software </w:t>
-      </w:r>
-      <w:r>
-        <w:rPr>
-          <w:rFonts w:ascii="Arial" w:hAnsi="Arial" w:cs="Arial"/>
-          <w:sz w:val="36"/>
-        </w:rPr>
-        <w:t>Requirement Specification – SRS</w:t>
-      </w:r>
-      <w:r>
-        <w:rPr>
-          <w:rFonts w:ascii="Arial" w:hAnsi="Arial" w:cs="Arial"/>
-          <w:sz w:val="36"/>
-        </w:rPr>
-        <w:t>)</w:t>
+        <w:t>(Software Requirement Specification – SRS)</w:t>
       </w:r>
     </w:p>
     <w:p>
@@ -106,7 +76,6 @@
         <w:pStyle w:val="BodyText"/>
         <w:jc w:val="center"/>
         <w:rPr>
-          <w:rFonts w:ascii="Arial" w:hAnsi="Arial" w:cs="Arial"/>
           <w:sz w:val="36"/>
         </w:rPr>
       </w:pPr>
@@ -115,7 +84,6 @@
       <w:pPr>
         <w:pStyle w:val="BodyText"/>
         <w:rPr>
-          <w:rFonts w:ascii="Arial" w:hAnsi="Arial" w:cs="Arial"/>
           <w:sz w:val="48"/>
         </w:rPr>
       </w:pPr>
@@ -125,7 +93,6 @@
         <w:pStyle w:val="BodyText"/>
         <w:jc w:val="center"/>
         <w:rPr>
-          <w:rFonts w:ascii="Arial" w:hAnsi="Arial" w:cs="Arial"/>
           <w:sz w:val="48"/>
         </w:rPr>
       </w:pPr>
@@ -135,13 +102,11 @@
         <w:pStyle w:val="BodyText"/>
         <w:jc w:val="center"/>
         <w:rPr>
-          <w:rFonts w:ascii="Arial" w:hAnsi="Arial" w:cs="Arial"/>
           <w:sz w:val="48"/>
         </w:rPr>
       </w:pPr>
       <w:r>
         <w:rPr>
-          <w:rFonts w:ascii="Arial" w:hAnsi="Arial" w:cs="Arial"/>
           <w:sz w:val="48"/>
         </w:rPr>
         <w:t>THIẾT KẾ VÀ XÂY DỰNG APP ECO_BIKE_RENTAL</w:t>
@@ -152,30 +117,20 @@
         <w:pStyle w:val="BodyText"/>
         <w:jc w:val="center"/>
         <w:rPr>
-          <w:rFonts w:ascii="Arial" w:hAnsi="Arial" w:cs="Arial"/>
           <w:sz w:val="48"/>
         </w:rPr>
       </w:pPr>
       <w:r>
         <w:rPr>
-          <w:rFonts w:ascii="Arial" w:hAnsi="Arial" w:cs="Arial"/>
           <w:sz w:val="48"/>
         </w:rPr>
-        <w:t xml:space="preserve">Môn: </w:t>
-      </w:r>
-      <w:r>
-        <w:rPr>
-          <w:rFonts w:ascii="Arial" w:hAnsi="Arial" w:cs="Arial"/>
-          <w:sz w:val="48"/>
-        </w:rPr>
-        <w:t>Thiết kế và xây dựng phần mềm</w:t>
+        <w:t>Môn: Thiết kế và xây dựng phần mềm</w:t>
       </w:r>
     </w:p>
     <w:p>
       <w:pPr>
         <w:pStyle w:val="BodyText"/>
         <w:rPr>
-          <w:rFonts w:ascii="Arial" w:hAnsi="Arial" w:cs="Arial"/>
           <w:sz w:val="48"/>
         </w:rPr>
       </w:pPr>
@@ -185,13 +140,11 @@
         <w:pStyle w:val="BodyText"/>
         <w:jc w:val="center"/>
         <w:rPr>
-          <w:rFonts w:ascii="Arial" w:hAnsi="Arial" w:cs="Arial"/>
           <w:sz w:val="32"/>
         </w:rPr>
       </w:pPr>
       <w:r>
         <w:rPr>
-          <w:rFonts w:ascii="Arial" w:hAnsi="Arial" w:cs="Arial"/>
           <w:sz w:val="32"/>
         </w:rPr>
         <w:t>Nhóm 21</w:t>
@@ -202,14 +155,12 @@
         <w:pStyle w:val="BodyText"/>
         <w:jc w:val="center"/>
         <w:rPr>
-          <w:rFonts w:ascii="Arial" w:hAnsi="Arial" w:cs="Arial"/>
           <w:sz w:val="32"/>
           <w:szCs w:val="32"/>
         </w:rPr>
       </w:pPr>
       <w:r>
         <w:rPr>
-          <w:rFonts w:ascii="Arial" w:hAnsi="Arial" w:cs="Arial"/>
           <w:sz w:val="32"/>
           <w:szCs w:val="32"/>
         </w:rPr>
@@ -221,14 +172,12 @@
         <w:pStyle w:val="BodyText"/>
         <w:jc w:val="center"/>
         <w:rPr>
-          <w:rFonts w:ascii="Arial" w:hAnsi="Arial" w:cs="Arial"/>
           <w:sz w:val="32"/>
           <w:szCs w:val="32"/>
         </w:rPr>
       </w:pPr>
       <w:r>
         <w:rPr>
-          <w:rFonts w:ascii="Arial" w:hAnsi="Arial" w:cs="Arial"/>
           <w:sz w:val="32"/>
           <w:szCs w:val="32"/>
         </w:rPr>
@@ -240,14 +189,12 @@
         <w:pStyle w:val="BodyText"/>
         <w:jc w:val="center"/>
         <w:rPr>
-          <w:rFonts w:ascii="Arial" w:hAnsi="Arial" w:cs="Arial"/>
           <w:sz w:val="32"/>
           <w:szCs w:val="32"/>
         </w:rPr>
       </w:pPr>
       <w:r>
         <w:rPr>
-          <w:rFonts w:ascii="Arial" w:hAnsi="Arial" w:cs="Arial"/>
           <w:sz w:val="32"/>
           <w:szCs w:val="32"/>
         </w:rPr>
@@ -259,14 +206,12 @@
         <w:pStyle w:val="BodyText"/>
         <w:jc w:val="center"/>
         <w:rPr>
-          <w:rFonts w:ascii="Arial" w:hAnsi="Arial" w:cs="Arial"/>
           <w:sz w:val="32"/>
           <w:szCs w:val="32"/>
         </w:rPr>
       </w:pPr>
       <w:r>
         <w:rPr>
-          <w:rFonts w:ascii="Arial" w:hAnsi="Arial" w:cs="Arial"/>
           <w:sz w:val="32"/>
           <w:szCs w:val="32"/>
         </w:rPr>
@@ -277,14 +222,12 @@
       <w:pPr>
         <w:pStyle w:val="BodyText"/>
         <w:rPr>
-          <w:rFonts w:ascii="Arial" w:hAnsi="Arial" w:cs="Arial"/>
           <w:i/>
           <w:sz w:val="28"/>
         </w:rPr>
       </w:pPr>
       <w:r>
         <w:rPr>
-          <w:rFonts w:ascii="Arial" w:hAnsi="Arial" w:cs="Arial"/>
           <w:i/>
           <w:sz w:val="28"/>
         </w:rPr>
@@ -295,14 +238,12 @@
       <w:pPr>
         <w:pStyle w:val="BodyText"/>
         <w:rPr>
-          <w:rFonts w:ascii="Arial" w:hAnsi="Arial" w:cs="Arial"/>
           <w:i/>
           <w:sz w:val="28"/>
         </w:rPr>
       </w:pPr>
       <w:r>
         <w:rPr>
-          <w:rFonts w:ascii="Arial" w:hAnsi="Arial" w:cs="Arial"/>
           <w:i/>
           <w:sz w:val="28"/>
         </w:rPr>
@@ -313,66 +254,16 @@
       <w:pPr>
         <w:pStyle w:val="BodyText"/>
         <w:rPr>
-          <w:rFonts w:ascii="Arial" w:hAnsi="Arial" w:cs="Arial"/>
           <w:i/>
           <w:sz w:val="28"/>
         </w:rPr>
       </w:pPr>
       <w:r>
         <w:rPr>
-          <w:rFonts w:ascii="Arial" w:hAnsi="Arial" w:cs="Arial"/>
           <w:i/>
           <w:sz w:val="28"/>
         </w:rPr>
-        <w:t xml:space="preserve">                                                                </w:t>
-      </w:r>
-      <w:r>
-        <w:rPr>
-          <w:rFonts w:ascii="Arial" w:hAnsi="Arial" w:cs="Arial"/>
-          <w:i/>
-          <w:sz w:val="28"/>
-        </w:rPr>
-        <w:t>Hà Nội, ngày</w:t>
-      </w:r>
-      <w:r>
-        <w:rPr>
-          <w:rFonts w:ascii="Arial" w:hAnsi="Arial" w:cs="Arial"/>
-          <w:i/>
-          <w:sz w:val="28"/>
-        </w:rPr>
-        <w:t xml:space="preserve"> 13</w:t>
-      </w:r>
-      <w:r>
-        <w:rPr>
-          <w:rFonts w:ascii="Arial" w:hAnsi="Arial" w:cs="Arial"/>
-          <w:i/>
-          <w:sz w:val="28"/>
-        </w:rPr>
-        <w:t xml:space="preserve"> tháng</w:t>
-      </w:r>
-      <w:r>
-        <w:rPr>
-          <w:rFonts w:ascii="Arial" w:hAnsi="Arial" w:cs="Arial"/>
-          <w:i/>
-          <w:sz w:val="28"/>
-        </w:rPr>
-        <w:t xml:space="preserve"> 10</w:t>
-      </w:r>
-      <w:r>
-        <w:rPr>
-          <w:rFonts w:ascii="Arial" w:hAnsi="Arial" w:cs="Arial"/>
-          <w:i/>
-          <w:sz w:val="28"/>
-        </w:rPr>
-        <w:t xml:space="preserve"> năm</w:t>
-      </w:r>
-      <w:r>
-        <w:rPr>
-          <w:rFonts w:ascii="Arial" w:hAnsi="Arial" w:cs="Arial"/>
-          <w:i/>
-          <w:sz w:val="28"/>
-        </w:rPr>
-        <w:t xml:space="preserve"> 2021</w:t>
+        <w:t xml:space="preserve">                                                                Hà Nội, ngày 13 tháng 10 năm 2021</w:t>
       </w:r>
     </w:p>
     <w:p>
@@ -380,6 +271,7 @@
         <w:pStyle w:val="L1"/>
         <w:jc w:val="center"/>
         <w:rPr>
+          <w:rFonts w:cs="Times New Roman"/>
           <w:sz w:val="44"/>
           <w:szCs w:val="44"/>
         </w:rPr>
@@ -387,6 +279,7 @@
       <w:bookmarkStart w:id="0" w:name="_Toc85049095"/>
       <w:r>
         <w:rPr>
+          <w:rFonts w:cs="Times New Roman"/>
           <w:sz w:val="44"/>
           <w:szCs w:val="44"/>
         </w:rPr>
@@ -402,11 +295,13 @@
           <w:tab w:val="right" w:leader="dot" w:pos="9350"/>
         </w:tabs>
         <w:rPr>
+          <w:rFonts w:cs="Times New Roman"/>
           <w:noProof/>
         </w:rPr>
       </w:pPr>
       <w:r>
         <w:rPr>
+          <w:rFonts w:cs="Times New Roman"/>
           <w:b/>
           <w:bCs/>
           <w:sz w:val="32"/>
@@ -416,6 +311,7 @@
       </w:r>
       <w:r>
         <w:rPr>
+          <w:rFonts w:cs="Times New Roman"/>
           <w:b/>
           <w:bCs/>
           <w:sz w:val="32"/>
@@ -425,6 +321,7 @@
       </w:r>
       <w:r>
         <w:rPr>
+          <w:rFonts w:cs="Times New Roman"/>
           <w:b/>
           <w:bCs/>
           <w:sz w:val="32"/>
@@ -436,12 +333,14 @@
         <w:r>
           <w:rPr>
             <w:rStyle w:val="Hyperlink"/>
+            <w:rFonts w:cs="Times New Roman"/>
             <w:noProof/>
           </w:rPr>
           <w:t>Mục lục</w:t>
         </w:r>
         <w:r>
           <w:rPr>
+            <w:rFonts w:cs="Times New Roman"/>
             <w:noProof/>
             <w:webHidden/>
           </w:rPr>
@@ -449,6 +348,7 @@
         </w:r>
         <w:r>
           <w:rPr>
+            <w:rFonts w:cs="Times New Roman"/>
             <w:noProof/>
             <w:webHidden/>
           </w:rPr>
@@ -456,6 +356,7 @@
         </w:r>
         <w:r>
           <w:rPr>
+            <w:rFonts w:cs="Times New Roman"/>
             <w:noProof/>
             <w:webHidden/>
           </w:rPr>
@@ -463,12 +364,14 @@
         </w:r>
         <w:r>
           <w:rPr>
+            <w:rFonts w:cs="Times New Roman"/>
             <w:noProof/>
             <w:webHidden/>
           </w:rPr>
         </w:r>
         <w:r>
           <w:rPr>
+            <w:rFonts w:cs="Times New Roman"/>
             <w:noProof/>
             <w:webHidden/>
           </w:rPr>
@@ -476,6 +379,7 @@
         </w:r>
         <w:r>
           <w:rPr>
+            <w:rFonts w:cs="Times New Roman"/>
             <w:noProof/>
             <w:webHidden/>
           </w:rPr>
@@ -483,6 +387,7 @@
         </w:r>
         <w:r>
           <w:rPr>
+            <w:rFonts w:cs="Times New Roman"/>
             <w:noProof/>
             <w:webHidden/>
           </w:rPr>
@@ -497,6 +402,7 @@
           <w:tab w:val="right" w:leader="dot" w:pos="9350"/>
         </w:tabs>
         <w:rPr>
+          <w:rFonts w:cs="Times New Roman"/>
           <w:noProof/>
         </w:rPr>
       </w:pPr>
@@ -504,12 +410,14 @@
         <w:r>
           <w:rPr>
             <w:rStyle w:val="Hyperlink"/>
+            <w:rFonts w:cs="Times New Roman"/>
             <w:noProof/>
           </w:rPr>
           <w:t>1 Giới thiệu</w:t>
         </w:r>
         <w:r>
           <w:rPr>
+            <w:rFonts w:cs="Times New Roman"/>
             <w:noProof/>
             <w:webHidden/>
           </w:rPr>
@@ -517,6 +425,7 @@
         </w:r>
         <w:r>
           <w:rPr>
+            <w:rFonts w:cs="Times New Roman"/>
             <w:noProof/>
             <w:webHidden/>
           </w:rPr>
@@ -524,6 +433,7 @@
         </w:r>
         <w:r>
           <w:rPr>
+            <w:rFonts w:cs="Times New Roman"/>
             <w:noProof/>
             <w:webHidden/>
           </w:rPr>
@@ -531,12 +441,14 @@
         </w:r>
         <w:r>
           <w:rPr>
+            <w:rFonts w:cs="Times New Roman"/>
             <w:noProof/>
             <w:webHidden/>
           </w:rPr>
         </w:r>
         <w:r>
           <w:rPr>
+            <w:rFonts w:cs="Times New Roman"/>
             <w:noProof/>
             <w:webHidden/>
           </w:rPr>
@@ -544,6 +456,7 @@
         </w:r>
         <w:r>
           <w:rPr>
+            <w:rFonts w:cs="Times New Roman"/>
             <w:noProof/>
             <w:webHidden/>
           </w:rPr>
@@ -551,6 +464,7 @@
         </w:r>
         <w:r>
           <w:rPr>
+            <w:rFonts w:cs="Times New Roman"/>
             <w:noProof/>
             <w:webHidden/>
           </w:rPr>
@@ -565,6 +479,7 @@
           <w:tab w:val="right" w:leader="dot" w:pos="9350"/>
         </w:tabs>
         <w:rPr>
+          <w:rFonts w:cs="Times New Roman"/>
           <w:noProof/>
         </w:rPr>
       </w:pPr>
@@ -572,12 +487,14 @@
         <w:r>
           <w:rPr>
             <w:rStyle w:val="Hyperlink"/>
+            <w:rFonts w:cs="Times New Roman"/>
             <w:noProof/>
           </w:rPr>
           <w:t>1.1 Mục đích</w:t>
         </w:r>
         <w:r>
           <w:rPr>
+            <w:rFonts w:cs="Times New Roman"/>
             <w:noProof/>
             <w:webHidden/>
           </w:rPr>
@@ -585,6 +502,7 @@
         </w:r>
         <w:r>
           <w:rPr>
+            <w:rFonts w:cs="Times New Roman"/>
             <w:noProof/>
             <w:webHidden/>
           </w:rPr>
@@ -592,6 +510,7 @@
         </w:r>
         <w:r>
           <w:rPr>
+            <w:rFonts w:cs="Times New Roman"/>
             <w:noProof/>
             <w:webHidden/>
           </w:rPr>
@@ -599,12 +518,14 @@
         </w:r>
         <w:r>
           <w:rPr>
+            <w:rFonts w:cs="Times New Roman"/>
             <w:noProof/>
             <w:webHidden/>
           </w:rPr>
         </w:r>
         <w:r>
           <w:rPr>
+            <w:rFonts w:cs="Times New Roman"/>
             <w:noProof/>
             <w:webHidden/>
           </w:rPr>
@@ -612,6 +533,7 @@
         </w:r>
         <w:r>
           <w:rPr>
+            <w:rFonts w:cs="Times New Roman"/>
             <w:noProof/>
             <w:webHidden/>
           </w:rPr>
@@ -619,6 +541,7 @@
         </w:r>
         <w:r>
           <w:rPr>
+            <w:rFonts w:cs="Times New Roman"/>
             <w:noProof/>
             <w:webHidden/>
           </w:rPr>
@@ -633,6 +556,7 @@
           <w:tab w:val="right" w:leader="dot" w:pos="9350"/>
         </w:tabs>
         <w:rPr>
+          <w:rFonts w:cs="Times New Roman"/>
           <w:noProof/>
         </w:rPr>
       </w:pPr>
@@ -640,12 +564,14 @@
         <w:r>
           <w:rPr>
             <w:rStyle w:val="Hyperlink"/>
+            <w:rFonts w:cs="Times New Roman"/>
             <w:noProof/>
           </w:rPr>
           <w:t>1.2 Phạm vi</w:t>
         </w:r>
         <w:r>
           <w:rPr>
+            <w:rFonts w:cs="Times New Roman"/>
             <w:noProof/>
             <w:webHidden/>
           </w:rPr>
@@ -653,6 +579,7 @@
         </w:r>
         <w:r>
           <w:rPr>
+            <w:rFonts w:cs="Times New Roman"/>
             <w:noProof/>
             <w:webHidden/>
           </w:rPr>
@@ -660,6 +587,7 @@
         </w:r>
         <w:r>
           <w:rPr>
+            <w:rFonts w:cs="Times New Roman"/>
             <w:noProof/>
             <w:webHidden/>
           </w:rPr>
@@ -667,12 +595,14 @@
         </w:r>
         <w:r>
           <w:rPr>
+            <w:rFonts w:cs="Times New Roman"/>
             <w:noProof/>
             <w:webHidden/>
           </w:rPr>
         </w:r>
         <w:r>
           <w:rPr>
+            <w:rFonts w:cs="Times New Roman"/>
             <w:noProof/>
             <w:webHidden/>
           </w:rPr>
@@ -680,6 +610,7 @@
         </w:r>
         <w:r>
           <w:rPr>
+            <w:rFonts w:cs="Times New Roman"/>
             <w:noProof/>
             <w:webHidden/>
           </w:rPr>
@@ -687,6 +618,7 @@
         </w:r>
         <w:r>
           <w:rPr>
+            <w:rFonts w:cs="Times New Roman"/>
             <w:noProof/>
             <w:webHidden/>
           </w:rPr>
@@ -701,6 +633,7 @@
           <w:tab w:val="right" w:leader="dot" w:pos="9350"/>
         </w:tabs>
         <w:rPr>
+          <w:rFonts w:cs="Times New Roman"/>
           <w:noProof/>
         </w:rPr>
       </w:pPr>
@@ -708,12 +641,14 @@
         <w:r>
           <w:rPr>
             <w:rStyle w:val="Hyperlink"/>
+            <w:rFonts w:cs="Times New Roman"/>
             <w:noProof/>
           </w:rPr>
           <w:t>1.3 Tài liệu tham khảo</w:t>
         </w:r>
         <w:r>
           <w:rPr>
+            <w:rFonts w:cs="Times New Roman"/>
             <w:noProof/>
             <w:webHidden/>
           </w:rPr>
@@ -721,6 +656,7 @@
         </w:r>
         <w:r>
           <w:rPr>
+            <w:rFonts w:cs="Times New Roman"/>
             <w:noProof/>
             <w:webHidden/>
           </w:rPr>
@@ -728,6 +664,7 @@
         </w:r>
         <w:r>
           <w:rPr>
+            <w:rFonts w:cs="Times New Roman"/>
             <w:noProof/>
             <w:webHidden/>
           </w:rPr>
@@ -735,12 +672,14 @@
         </w:r>
         <w:r>
           <w:rPr>
+            <w:rFonts w:cs="Times New Roman"/>
             <w:noProof/>
             <w:webHidden/>
           </w:rPr>
         </w:r>
         <w:r>
           <w:rPr>
+            <w:rFonts w:cs="Times New Roman"/>
             <w:noProof/>
             <w:webHidden/>
           </w:rPr>
@@ -748,6 +687,7 @@
         </w:r>
         <w:r>
           <w:rPr>
+            <w:rFonts w:cs="Times New Roman"/>
             <w:noProof/>
             <w:webHidden/>
           </w:rPr>
@@ -755,6 +695,7 @@
         </w:r>
         <w:r>
           <w:rPr>
+            <w:rFonts w:cs="Times New Roman"/>
             <w:noProof/>
             <w:webHidden/>
           </w:rPr>
@@ -769,6 +710,7 @@
           <w:tab w:val="right" w:leader="dot" w:pos="9350"/>
         </w:tabs>
         <w:rPr>
+          <w:rFonts w:cs="Times New Roman"/>
           <w:noProof/>
         </w:rPr>
       </w:pPr>
@@ -776,12 +718,14 @@
         <w:r>
           <w:rPr>
             <w:rStyle w:val="Hyperlink"/>
+            <w:rFonts w:cs="Times New Roman"/>
             <w:noProof/>
           </w:rPr>
           <w:t>2 Mô tả tổng quan</w:t>
         </w:r>
         <w:r>
           <w:rPr>
+            <w:rFonts w:cs="Times New Roman"/>
             <w:noProof/>
             <w:webHidden/>
           </w:rPr>
@@ -789,6 +733,7 @@
         </w:r>
         <w:r>
           <w:rPr>
+            <w:rFonts w:cs="Times New Roman"/>
             <w:noProof/>
             <w:webHidden/>
           </w:rPr>
@@ -796,6 +741,7 @@
         </w:r>
         <w:r>
           <w:rPr>
+            <w:rFonts w:cs="Times New Roman"/>
             <w:noProof/>
             <w:webHidden/>
           </w:rPr>
@@ -803,12 +749,14 @@
         </w:r>
         <w:r>
           <w:rPr>
+            <w:rFonts w:cs="Times New Roman"/>
             <w:noProof/>
             <w:webHidden/>
           </w:rPr>
         </w:r>
         <w:r>
           <w:rPr>
+            <w:rFonts w:cs="Times New Roman"/>
             <w:noProof/>
             <w:webHidden/>
           </w:rPr>
@@ -816,6 +764,7 @@
         </w:r>
         <w:r>
           <w:rPr>
+            <w:rFonts w:cs="Times New Roman"/>
             <w:noProof/>
             <w:webHidden/>
           </w:rPr>
@@ -823,6 +772,7 @@
         </w:r>
         <w:r>
           <w:rPr>
+            <w:rFonts w:cs="Times New Roman"/>
             <w:noProof/>
             <w:webHidden/>
           </w:rPr>
@@ -837,6 +787,7 @@
           <w:tab w:val="right" w:leader="dot" w:pos="9350"/>
         </w:tabs>
         <w:rPr>
+          <w:rFonts w:cs="Times New Roman"/>
           <w:noProof/>
         </w:rPr>
       </w:pPr>
@@ -844,12 +795,14 @@
         <w:r>
           <w:rPr>
             <w:rStyle w:val="Hyperlink"/>
+            <w:rFonts w:cs="Times New Roman"/>
             <w:noProof/>
           </w:rPr>
           <w:t>2.1 Các tác nhân</w:t>
         </w:r>
         <w:r>
           <w:rPr>
+            <w:rFonts w:cs="Times New Roman"/>
             <w:noProof/>
             <w:webHidden/>
           </w:rPr>
@@ -857,6 +810,7 @@
         </w:r>
         <w:r>
           <w:rPr>
+            <w:rFonts w:cs="Times New Roman"/>
             <w:noProof/>
             <w:webHidden/>
           </w:rPr>
@@ -864,6 +818,7 @@
         </w:r>
         <w:r>
           <w:rPr>
+            <w:rFonts w:cs="Times New Roman"/>
             <w:noProof/>
             <w:webHidden/>
           </w:rPr>
@@ -871,12 +826,14 @@
         </w:r>
         <w:r>
           <w:rPr>
+            <w:rFonts w:cs="Times New Roman"/>
             <w:noProof/>
             <w:webHidden/>
           </w:rPr>
         </w:r>
         <w:r>
           <w:rPr>
+            <w:rFonts w:cs="Times New Roman"/>
             <w:noProof/>
             <w:webHidden/>
           </w:rPr>
@@ -884,6 +841,7 @@
         </w:r>
         <w:r>
           <w:rPr>
+            <w:rFonts w:cs="Times New Roman"/>
             <w:noProof/>
             <w:webHidden/>
           </w:rPr>
@@ -891,6 +849,7 @@
         </w:r>
         <w:r>
           <w:rPr>
+            <w:rFonts w:cs="Times New Roman"/>
             <w:noProof/>
             <w:webHidden/>
           </w:rPr>
@@ -905,6 +864,7 @@
           <w:tab w:val="right" w:leader="dot" w:pos="9350"/>
         </w:tabs>
         <w:rPr>
+          <w:rFonts w:cs="Times New Roman"/>
           <w:noProof/>
         </w:rPr>
       </w:pPr>
@@ -912,12 +872,14 @@
         <w:r>
           <w:rPr>
             <w:rStyle w:val="Hyperlink"/>
+            <w:rFonts w:cs="Times New Roman"/>
             <w:noProof/>
           </w:rPr>
           <w:t>2.2 Biểu đồ usecase tổng quan</w:t>
         </w:r>
         <w:r>
           <w:rPr>
+            <w:rFonts w:cs="Times New Roman"/>
             <w:noProof/>
             <w:webHidden/>
           </w:rPr>
@@ -925,6 +887,7 @@
         </w:r>
         <w:r>
           <w:rPr>
+            <w:rFonts w:cs="Times New Roman"/>
             <w:noProof/>
             <w:webHidden/>
           </w:rPr>
@@ -932,6 +895,7 @@
         </w:r>
         <w:r>
           <w:rPr>
+            <w:rFonts w:cs="Times New Roman"/>
             <w:noProof/>
             <w:webHidden/>
           </w:rPr>
@@ -939,12 +903,14 @@
         </w:r>
         <w:r>
           <w:rPr>
+            <w:rFonts w:cs="Times New Roman"/>
             <w:noProof/>
             <w:webHidden/>
           </w:rPr>
         </w:r>
         <w:r>
           <w:rPr>
+            <w:rFonts w:cs="Times New Roman"/>
             <w:noProof/>
             <w:webHidden/>
           </w:rPr>
@@ -952,6 +918,7 @@
         </w:r>
         <w:r>
           <w:rPr>
+            <w:rFonts w:cs="Times New Roman"/>
             <w:noProof/>
             <w:webHidden/>
           </w:rPr>
@@ -959,6 +926,7 @@
         </w:r>
         <w:r>
           <w:rPr>
+            <w:rFonts w:cs="Times New Roman"/>
             <w:noProof/>
             <w:webHidden/>
           </w:rPr>
@@ -973,6 +941,7 @@
           <w:tab w:val="right" w:leader="dot" w:pos="9350"/>
         </w:tabs>
         <w:rPr>
+          <w:rFonts w:cs="Times New Roman"/>
           <w:noProof/>
         </w:rPr>
       </w:pPr>
@@ -980,12 +949,14 @@
         <w:r>
           <w:rPr>
             <w:rStyle w:val="Hyperlink"/>
+            <w:rFonts w:cs="Times New Roman"/>
             <w:noProof/>
           </w:rPr>
           <w:t>3 Đặc tả chức năng</w:t>
         </w:r>
         <w:r>
           <w:rPr>
+            <w:rFonts w:cs="Times New Roman"/>
             <w:noProof/>
             <w:webHidden/>
           </w:rPr>
@@ -993,6 +964,7 @@
         </w:r>
         <w:r>
           <w:rPr>
+            <w:rFonts w:cs="Times New Roman"/>
             <w:noProof/>
             <w:webHidden/>
           </w:rPr>
@@ -1000,6 +972,7 @@
         </w:r>
         <w:r>
           <w:rPr>
+            <w:rFonts w:cs="Times New Roman"/>
             <w:noProof/>
             <w:webHidden/>
           </w:rPr>
@@ -1007,12 +980,14 @@
         </w:r>
         <w:r>
           <w:rPr>
+            <w:rFonts w:cs="Times New Roman"/>
             <w:noProof/>
             <w:webHidden/>
           </w:rPr>
         </w:r>
         <w:r>
           <w:rPr>
+            <w:rFonts w:cs="Times New Roman"/>
             <w:noProof/>
             <w:webHidden/>
           </w:rPr>
@@ -1020,6 +995,7 @@
         </w:r>
         <w:r>
           <w:rPr>
+            <w:rFonts w:cs="Times New Roman"/>
             <w:noProof/>
             <w:webHidden/>
           </w:rPr>
@@ -1027,6 +1003,7 @@
         </w:r>
         <w:r>
           <w:rPr>
+            <w:rFonts w:cs="Times New Roman"/>
             <w:noProof/>
             <w:webHidden/>
           </w:rPr>
@@ -1041,6 +1018,7 @@
           <w:tab w:val="right" w:leader="dot" w:pos="9350"/>
         </w:tabs>
         <w:rPr>
+          <w:rFonts w:cs="Times New Roman"/>
           <w:noProof/>
         </w:rPr>
       </w:pPr>
@@ -1048,12 +1026,14 @@
         <w:r>
           <w:rPr>
             <w:rStyle w:val="Hyperlink"/>
+            <w:rFonts w:cs="Times New Roman"/>
             <w:noProof/>
           </w:rPr>
           <w:t>3.1 Đặc tả usecase UC001 “View station information”</w:t>
         </w:r>
         <w:r>
           <w:rPr>
+            <w:rFonts w:cs="Times New Roman"/>
             <w:noProof/>
             <w:webHidden/>
           </w:rPr>
@@ -1061,6 +1041,7 @@
         </w:r>
         <w:r>
           <w:rPr>
+            <w:rFonts w:cs="Times New Roman"/>
             <w:noProof/>
             <w:webHidden/>
           </w:rPr>
@@ -1068,6 +1049,7 @@
         </w:r>
         <w:r>
           <w:rPr>
+            <w:rFonts w:cs="Times New Roman"/>
             <w:noProof/>
             <w:webHidden/>
           </w:rPr>
@@ -1075,12 +1057,14 @@
         </w:r>
         <w:r>
           <w:rPr>
+            <w:rFonts w:cs="Times New Roman"/>
             <w:noProof/>
             <w:webHidden/>
           </w:rPr>
         </w:r>
         <w:r>
           <w:rPr>
+            <w:rFonts w:cs="Times New Roman"/>
             <w:noProof/>
             <w:webHidden/>
           </w:rPr>
@@ -1088,6 +1072,7 @@
         </w:r>
         <w:r>
           <w:rPr>
+            <w:rFonts w:cs="Times New Roman"/>
             <w:noProof/>
             <w:webHidden/>
           </w:rPr>
@@ -1095,6 +1080,7 @@
         </w:r>
         <w:r>
           <w:rPr>
+            <w:rFonts w:cs="Times New Roman"/>
             <w:noProof/>
             <w:webHidden/>
           </w:rPr>
@@ -1109,6 +1095,7 @@
           <w:tab w:val="right" w:leader="dot" w:pos="9350"/>
         </w:tabs>
         <w:rPr>
+          <w:rFonts w:cs="Times New Roman"/>
           <w:noProof/>
         </w:rPr>
       </w:pPr>
@@ -1116,6 +1103,7 @@
         <w:r>
           <w:rPr>
             <w:rStyle w:val="Hyperlink"/>
+            <w:rFonts w:cs="Times New Roman"/>
             <w:noProof/>
             <w:lang w:bidi="km-KH"/>
           </w:rPr>
@@ -1123,6 +1111,7 @@
         </w:r>
         <w:r>
           <w:rPr>
+            <w:rFonts w:cs="Times New Roman"/>
             <w:noProof/>
             <w:webHidden/>
           </w:rPr>
@@ -1130,6 +1119,7 @@
         </w:r>
         <w:r>
           <w:rPr>
+            <w:rFonts w:cs="Times New Roman"/>
             <w:noProof/>
             <w:webHidden/>
           </w:rPr>
@@ -1137,6 +1127,7 @@
         </w:r>
         <w:r>
           <w:rPr>
+            <w:rFonts w:cs="Times New Roman"/>
             <w:noProof/>
             <w:webHidden/>
           </w:rPr>
@@ -1144,12 +1135,14 @@
         </w:r>
         <w:r>
           <w:rPr>
+            <w:rFonts w:cs="Times New Roman"/>
             <w:noProof/>
             <w:webHidden/>
           </w:rPr>
         </w:r>
         <w:r>
           <w:rPr>
+            <w:rFonts w:cs="Times New Roman"/>
             <w:noProof/>
             <w:webHidden/>
           </w:rPr>
@@ -1157,6 +1150,7 @@
         </w:r>
         <w:r>
           <w:rPr>
+            <w:rFonts w:cs="Times New Roman"/>
             <w:noProof/>
             <w:webHidden/>
           </w:rPr>
@@ -1164,6 +1158,7 @@
         </w:r>
         <w:r>
           <w:rPr>
+            <w:rFonts w:cs="Times New Roman"/>
             <w:noProof/>
             <w:webHidden/>
           </w:rPr>
@@ -1179,6 +1174,7 @@
           <w:tab w:val="right" w:leader="dot" w:pos="9350"/>
         </w:tabs>
         <w:rPr>
+          <w:rFonts w:cs="Times New Roman"/>
           <w:noProof/>
         </w:rPr>
       </w:pPr>
@@ -1186,6 +1182,7 @@
         <w:r>
           <w:rPr>
             <w:rStyle w:val="Hyperlink"/>
+            <w:rFonts w:cs="Times New Roman"/>
             <w:noProof/>
             <w:lang w:bidi="km-KH"/>
           </w:rPr>
@@ -1193,6 +1190,7 @@
         </w:r>
         <w:r>
           <w:rPr>
+            <w:rFonts w:cs="Times New Roman"/>
             <w:noProof/>
           </w:rPr>
           <w:tab/>
@@ -1200,6 +1198,7 @@
         <w:r>
           <w:rPr>
             <w:rStyle w:val="Hyperlink"/>
+            <w:rFonts w:cs="Times New Roman"/>
             <w:noProof/>
             <w:lang w:bidi="km-KH"/>
           </w:rPr>
@@ -1207,6 +1206,7 @@
         </w:r>
         <w:r>
           <w:rPr>
+            <w:rFonts w:cs="Times New Roman"/>
             <w:noProof/>
             <w:webHidden/>
           </w:rPr>
@@ -1214,6 +1214,7 @@
         </w:r>
         <w:r>
           <w:rPr>
+            <w:rFonts w:cs="Times New Roman"/>
             <w:noProof/>
             <w:webHidden/>
           </w:rPr>
@@ -1221,6 +1222,7 @@
         </w:r>
         <w:r>
           <w:rPr>
+            <w:rFonts w:cs="Times New Roman"/>
             <w:noProof/>
             <w:webHidden/>
           </w:rPr>
@@ -1228,12 +1230,14 @@
         </w:r>
         <w:r>
           <w:rPr>
+            <w:rFonts w:cs="Times New Roman"/>
             <w:noProof/>
             <w:webHidden/>
           </w:rPr>
         </w:r>
         <w:r>
           <w:rPr>
+            <w:rFonts w:cs="Times New Roman"/>
             <w:noProof/>
             <w:webHidden/>
           </w:rPr>
@@ -1241,6 +1245,7 @@
         </w:r>
         <w:r>
           <w:rPr>
+            <w:rFonts w:cs="Times New Roman"/>
             <w:noProof/>
             <w:webHidden/>
           </w:rPr>
@@ -1248,6 +1253,7 @@
         </w:r>
         <w:r>
           <w:rPr>
+            <w:rFonts w:cs="Times New Roman"/>
             <w:noProof/>
             <w:webHidden/>
           </w:rPr>
@@ -1262,6 +1268,7 @@
           <w:tab w:val="right" w:leader="dot" w:pos="9350"/>
         </w:tabs>
         <w:rPr>
+          <w:rFonts w:cs="Times New Roman"/>
           <w:noProof/>
         </w:rPr>
       </w:pPr>
@@ -1269,12 +1276,14 @@
         <w:r>
           <w:rPr>
             <w:rStyle w:val="Hyperlink"/>
+            <w:rFonts w:cs="Times New Roman"/>
             <w:noProof/>
           </w:rPr>
           <w:t>3.4 Đặc tả use case UC004 “Return bike”</w:t>
         </w:r>
         <w:r>
           <w:rPr>
+            <w:rFonts w:cs="Times New Roman"/>
             <w:noProof/>
             <w:webHidden/>
           </w:rPr>
@@ -1282,6 +1291,7 @@
         </w:r>
         <w:r>
           <w:rPr>
+            <w:rFonts w:cs="Times New Roman"/>
             <w:noProof/>
             <w:webHidden/>
           </w:rPr>
@@ -1289,6 +1299,7 @@
         </w:r>
         <w:r>
           <w:rPr>
+            <w:rFonts w:cs="Times New Roman"/>
             <w:noProof/>
             <w:webHidden/>
           </w:rPr>
@@ -1296,12 +1307,14 @@
         </w:r>
         <w:r>
           <w:rPr>
+            <w:rFonts w:cs="Times New Roman"/>
             <w:noProof/>
             <w:webHidden/>
           </w:rPr>
         </w:r>
         <w:r>
           <w:rPr>
+            <w:rFonts w:cs="Times New Roman"/>
             <w:noProof/>
             <w:webHidden/>
           </w:rPr>
@@ -1309,6 +1322,7 @@
         </w:r>
         <w:r>
           <w:rPr>
+            <w:rFonts w:cs="Times New Roman"/>
             <w:noProof/>
             <w:webHidden/>
           </w:rPr>
@@ -1316,6 +1330,7 @@
         </w:r>
         <w:r>
           <w:rPr>
+            <w:rFonts w:cs="Times New Roman"/>
             <w:noProof/>
             <w:webHidden/>
           </w:rPr>
@@ -1330,6 +1345,7 @@
           <w:tab w:val="right" w:leader="dot" w:pos="9350"/>
         </w:tabs>
         <w:rPr>
+          <w:rFonts w:cs="Times New Roman"/>
           <w:noProof/>
         </w:rPr>
       </w:pPr>
@@ -1337,12 +1353,14 @@
         <w:r>
           <w:rPr>
             <w:rStyle w:val="Hyperlink"/>
+            <w:rFonts w:cs="Times New Roman"/>
             <w:noProof/>
           </w:rPr>
           <w:t>4 Các yêu cầu khác</w:t>
         </w:r>
         <w:r>
           <w:rPr>
+            <w:rFonts w:cs="Times New Roman"/>
             <w:noProof/>
             <w:webHidden/>
           </w:rPr>
@@ -1350,6 +1368,7 @@
         </w:r>
         <w:r>
           <w:rPr>
+            <w:rFonts w:cs="Times New Roman"/>
             <w:noProof/>
             <w:webHidden/>
           </w:rPr>
@@ -1357,6 +1376,7 @@
         </w:r>
         <w:r>
           <w:rPr>
+            <w:rFonts w:cs="Times New Roman"/>
             <w:noProof/>
             <w:webHidden/>
           </w:rPr>
@@ -1364,12 +1384,14 @@
         </w:r>
         <w:r>
           <w:rPr>
+            <w:rFonts w:cs="Times New Roman"/>
             <w:noProof/>
             <w:webHidden/>
           </w:rPr>
         </w:r>
         <w:r>
           <w:rPr>
+            <w:rFonts w:cs="Times New Roman"/>
             <w:noProof/>
             <w:webHidden/>
           </w:rPr>
@@ -1377,6 +1399,7 @@
         </w:r>
         <w:r>
           <w:rPr>
+            <w:rFonts w:cs="Times New Roman"/>
             <w:noProof/>
             <w:webHidden/>
           </w:rPr>
@@ -1384,6 +1407,7 @@
         </w:r>
         <w:r>
           <w:rPr>
+            <w:rFonts w:cs="Times New Roman"/>
             <w:noProof/>
             <w:webHidden/>
           </w:rPr>
@@ -1398,6 +1422,7 @@
           <w:tab w:val="right" w:leader="dot" w:pos="9350"/>
         </w:tabs>
         <w:rPr>
+          <w:rFonts w:cs="Times New Roman"/>
           <w:noProof/>
         </w:rPr>
       </w:pPr>
@@ -1405,12 +1430,14 @@
         <w:r>
           <w:rPr>
             <w:rStyle w:val="Hyperlink"/>
+            <w:rFonts w:cs="Times New Roman"/>
             <w:noProof/>
           </w:rPr>
           <w:t>4.1 Chức năng (Functionality)</w:t>
         </w:r>
         <w:r>
           <w:rPr>
+            <w:rFonts w:cs="Times New Roman"/>
             <w:noProof/>
             <w:webHidden/>
           </w:rPr>
@@ -1418,6 +1445,7 @@
         </w:r>
         <w:r>
           <w:rPr>
+            <w:rFonts w:cs="Times New Roman"/>
             <w:noProof/>
             <w:webHidden/>
           </w:rPr>
@@ -1425,6 +1453,7 @@
         </w:r>
         <w:r>
           <w:rPr>
+            <w:rFonts w:cs="Times New Roman"/>
             <w:noProof/>
             <w:webHidden/>
           </w:rPr>
@@ -1432,12 +1461,14 @@
         </w:r>
         <w:r>
           <w:rPr>
+            <w:rFonts w:cs="Times New Roman"/>
             <w:noProof/>
             <w:webHidden/>
           </w:rPr>
         </w:r>
         <w:r>
           <w:rPr>
+            <w:rFonts w:cs="Times New Roman"/>
             <w:noProof/>
             <w:webHidden/>
           </w:rPr>
@@ -1445,6 +1476,7 @@
         </w:r>
         <w:r>
           <w:rPr>
+            <w:rFonts w:cs="Times New Roman"/>
             <w:noProof/>
             <w:webHidden/>
           </w:rPr>
@@ -1452,6 +1484,7 @@
         </w:r>
         <w:r>
           <w:rPr>
+            <w:rFonts w:cs="Times New Roman"/>
             <w:noProof/>
             <w:webHidden/>
           </w:rPr>
@@ -1466,6 +1499,7 @@
           <w:tab w:val="right" w:leader="dot" w:pos="9350"/>
         </w:tabs>
         <w:rPr>
+          <w:rFonts w:cs="Times New Roman"/>
           <w:noProof/>
         </w:rPr>
       </w:pPr>
@@ -1473,6 +1507,7 @@
         <w:r>
           <w:rPr>
             <w:rStyle w:val="Hyperlink"/>
+            <w:rFonts w:cs="Times New Roman"/>
             <w:noProof/>
             <w:lang w:bidi="km-KH"/>
           </w:rPr>
@@ -1480,6 +1515,7 @@
         </w:r>
         <w:r>
           <w:rPr>
+            <w:rFonts w:cs="Times New Roman"/>
             <w:noProof/>
             <w:webHidden/>
           </w:rPr>
@@ -1487,6 +1523,7 @@
         </w:r>
         <w:r>
           <w:rPr>
+            <w:rFonts w:cs="Times New Roman"/>
             <w:noProof/>
             <w:webHidden/>
           </w:rPr>
@@ -1494,6 +1531,7 @@
         </w:r>
         <w:r>
           <w:rPr>
+            <w:rFonts w:cs="Times New Roman"/>
             <w:noProof/>
             <w:webHidden/>
           </w:rPr>
@@ -1501,12 +1539,14 @@
         </w:r>
         <w:r>
           <w:rPr>
+            <w:rFonts w:cs="Times New Roman"/>
             <w:noProof/>
             <w:webHidden/>
           </w:rPr>
         </w:r>
         <w:r>
           <w:rPr>
+            <w:rFonts w:cs="Times New Roman"/>
             <w:noProof/>
             <w:webHidden/>
           </w:rPr>
@@ -1514,6 +1554,7 @@
         </w:r>
         <w:r>
           <w:rPr>
+            <w:rFonts w:cs="Times New Roman"/>
             <w:noProof/>
             <w:webHidden/>
           </w:rPr>
@@ -1521,6 +1562,7 @@
         </w:r>
         <w:r>
           <w:rPr>
+            <w:rFonts w:cs="Times New Roman"/>
             <w:noProof/>
             <w:webHidden/>
           </w:rPr>
@@ -1535,6 +1577,7 @@
           <w:tab w:val="right" w:leader="dot" w:pos="9350"/>
         </w:tabs>
         <w:rPr>
+          <w:rFonts w:cs="Times New Roman"/>
           <w:noProof/>
         </w:rPr>
       </w:pPr>
@@ -1542,6 +1585,7 @@
         <w:r>
           <w:rPr>
             <w:rStyle w:val="Hyperlink"/>
+            <w:rFonts w:cs="Times New Roman"/>
             <w:noProof/>
             <w:lang w:bidi="km-KH"/>
           </w:rPr>
@@ -1549,6 +1593,7 @@
         </w:r>
         <w:r>
           <w:rPr>
+            <w:rFonts w:cs="Times New Roman"/>
             <w:noProof/>
             <w:webHidden/>
           </w:rPr>
@@ -1556,6 +1601,7 @@
         </w:r>
         <w:r>
           <w:rPr>
+            <w:rFonts w:cs="Times New Roman"/>
             <w:noProof/>
             <w:webHidden/>
           </w:rPr>
@@ -1563,6 +1609,7 @@
         </w:r>
         <w:r>
           <w:rPr>
+            <w:rFonts w:cs="Times New Roman"/>
             <w:noProof/>
             <w:webHidden/>
           </w:rPr>
@@ -1570,12 +1617,14 @@
         </w:r>
         <w:r>
           <w:rPr>
+            <w:rFonts w:cs="Times New Roman"/>
             <w:noProof/>
             <w:webHidden/>
           </w:rPr>
         </w:r>
         <w:r>
           <w:rPr>
+            <w:rFonts w:cs="Times New Roman"/>
             <w:noProof/>
             <w:webHidden/>
           </w:rPr>
@@ -1583,6 +1632,7 @@
         </w:r>
         <w:r>
           <w:rPr>
+            <w:rFonts w:cs="Times New Roman"/>
             <w:noProof/>
             <w:webHidden/>
           </w:rPr>
@@ -1590,6 +1640,7 @@
         </w:r>
         <w:r>
           <w:rPr>
+            <w:rFonts w:cs="Times New Roman"/>
             <w:noProof/>
             <w:webHidden/>
           </w:rPr>
@@ -1601,6 +1652,7 @@
       <w:pPr>
         <w:pStyle w:val="L1"/>
         <w:rPr>
+          <w:rFonts w:cs="Times New Roman"/>
           <w:b w:val="0"/>
           <w:bCs w:val="0"/>
           <w:sz w:val="32"/>
@@ -1609,6 +1661,7 @@
       </w:pPr>
       <w:r>
         <w:rPr>
+          <w:rFonts w:cs="Times New Roman"/>
           <w:b w:val="0"/>
           <w:bCs w:val="0"/>
           <w:sz w:val="32"/>
@@ -1620,49 +1673,79 @@
     <w:p>
       <w:pPr>
         <w:pStyle w:val="L1"/>
+        <w:rPr>
+          <w:rFonts w:cs="Times New Roman"/>
+        </w:rPr>
       </w:pPr>
     </w:p>
     <w:p>
       <w:pPr>
         <w:pStyle w:val="L1"/>
+        <w:rPr>
+          <w:rFonts w:cs="Times New Roman"/>
+        </w:rPr>
       </w:pPr>
     </w:p>
     <w:p>
       <w:pPr>
         <w:pStyle w:val="L1"/>
+        <w:rPr>
+          <w:rFonts w:cs="Times New Roman"/>
+        </w:rPr>
       </w:pPr>
     </w:p>
     <w:p>
       <w:pPr>
         <w:pStyle w:val="L1"/>
+        <w:rPr>
+          <w:rFonts w:cs="Times New Roman"/>
+        </w:rPr>
       </w:pPr>
     </w:p>
     <w:p>
       <w:pPr>
         <w:pStyle w:val="L1"/>
+        <w:rPr>
+          <w:rFonts w:cs="Times New Roman"/>
+        </w:rPr>
       </w:pPr>
     </w:p>
     <w:p>
       <w:pPr>
         <w:pStyle w:val="L1"/>
+        <w:rPr>
+          <w:rFonts w:cs="Times New Roman"/>
+        </w:rPr>
       </w:pPr>
     </w:p>
     <w:p>
       <w:pPr>
         <w:pStyle w:val="L1"/>
+        <w:rPr>
+          <w:rFonts w:cs="Times New Roman"/>
+        </w:rPr>
       </w:pPr>
     </w:p>
     <w:p>
       <w:pPr>
         <w:pStyle w:val="L1"/>
+        <w:rPr>
+          <w:rFonts w:cs="Times New Roman"/>
+        </w:rPr>
       </w:pPr>
     </w:p>
     <w:p>
       <w:pPr>
         <w:pStyle w:val="L1"/>
+        <w:rPr>
+          <w:rFonts w:cs="Times New Roman"/>
+        </w:rPr>
       </w:pPr>
       <w:bookmarkStart w:id="1" w:name="_Toc85049096"/>
       <w:r>
+        <w:rPr>
+          <w:rFonts w:cs="Times New Roman"/>
+        </w:rPr>
         <w:t>1 Giới thiệu</w:t>
       </w:r>
       <w:bookmarkEnd w:id="1"/>
@@ -1670,9 +1753,15 @@
     <w:p>
       <w:pPr>
         <w:pStyle w:val="L2"/>
+        <w:rPr>
+          <w:rFonts w:cs="Times New Roman"/>
+        </w:rPr>
       </w:pPr>
       <w:bookmarkStart w:id="2" w:name="_Toc85049097"/>
       <w:r>
+        <w:rPr>
+          <w:rFonts w:cs="Times New Roman"/>
+        </w:rPr>
         <w:t>1.1 Mục đích</w:t>
       </w:r>
       <w:bookmarkEnd w:id="2"/>
@@ -1680,11 +1769,13 @@
     <w:p>
       <w:pPr>
         <w:rPr>
-          <w:szCs w:val="28"/>
-        </w:rPr>
-      </w:pPr>
-      <w:r>
-        <w:rPr>
+          <w:rFonts w:cs="Times New Roman"/>
+          <w:szCs w:val="28"/>
+        </w:rPr>
+      </w:pPr>
+      <w:r>
+        <w:rPr>
+          <w:rFonts w:cs="Times New Roman"/>
           <w:szCs w:val="28"/>
         </w:rPr>
         <w:t>Tài liệu đặc tả chi tiết các use case của ứng dụng EcoBikeRetal bao gồm: xem thông tin bãi xe, xem thông tin chi tiết của xe, thuê xe và trả xe. Tài liệu mô tả mục đích và các tính năng của hệ thống, các giao diện, ràng buộc của hệ thống cần được thực hiện để phản ứng với các kích thích bên ngoài.</w:t>
@@ -1693,9 +1784,15 @@
     <w:p>
       <w:pPr>
         <w:pStyle w:val="L2"/>
+        <w:rPr>
+          <w:rFonts w:cs="Times New Roman"/>
+        </w:rPr>
       </w:pPr>
       <w:bookmarkStart w:id="3" w:name="_Toc85049098"/>
       <w:r>
+        <w:rPr>
+          <w:rFonts w:cs="Times New Roman"/>
+        </w:rPr>
         <w:t>1.2 Phạm vi</w:t>
       </w:r>
       <w:bookmarkEnd w:id="3"/>
@@ -1703,11 +1800,13 @@
     <w:p>
       <w:pPr>
         <w:rPr>
-          <w:szCs w:val="28"/>
-        </w:rPr>
-      </w:pPr>
-      <w:r>
-        <w:rPr>
+          <w:rFonts w:cs="Times New Roman"/>
+          <w:szCs w:val="28"/>
+        </w:rPr>
+      </w:pPr>
+      <w:r>
+        <w:rPr>
+          <w:rFonts w:cs="Times New Roman"/>
           <w:szCs w:val="28"/>
         </w:rPr>
         <w:t>Khu đô thị Ecopark có dịch vụ cho thuê xe đạp theo giờ với nhiều bãi để thuê xe và trả xe tự động trong khu đô thi.</w:t>
@@ -1716,17 +1815,20 @@
     <w:p>
       <w:pPr>
         <w:rPr>
-          <w:szCs w:val="28"/>
-        </w:rPr>
-      </w:pPr>
-      <w:r>
-        <w:rPr>
+          <w:rFonts w:cs="Times New Roman"/>
+          <w:szCs w:val="28"/>
+        </w:rPr>
+      </w:pPr>
+      <w:r>
+        <w:rPr>
+          <w:rFonts w:cs="Times New Roman"/>
           <w:szCs w:val="28"/>
         </w:rPr>
         <w:t xml:space="preserve">Khi vào ứng dụng, ứng dụng sẽ hiển thị danh sách các bãi đỗ xe gần với vị trí của khách hàng nhất, lúc đó khách hàng sẽ </w:t>
       </w:r>
       <w:r>
         <w:rPr>
+          <w:rFonts w:cs="Times New Roman"/>
           <w:szCs w:val="28"/>
         </w:rPr>
         <w:t xml:space="preserve">chọn bất kỳ một bãi đỗ xe hiển thị trong danh sách và xem thông tin về bãi xe. Đống thời khách hàng cũng có thể xem chi tiết từng xe trong bãi đậu xe. </w:t>
@@ -1735,11 +1837,13 @@
     <w:p>
       <w:pPr>
         <w:rPr>
-          <w:szCs w:val="28"/>
-        </w:rPr>
-      </w:pPr>
-      <w:r>
-        <w:rPr>
+          <w:rFonts w:cs="Times New Roman"/>
+          <w:szCs w:val="28"/>
+        </w:rPr>
+      </w:pPr>
+      <w:r>
+        <w:rPr>
+          <w:rFonts w:cs="Times New Roman"/>
           <w:szCs w:val="28"/>
         </w:rPr>
         <w:t>Để có thể thuê xe, khách hàng cần sử dụng ứng dụng EcoBikeRental để nhập mã khóa xe. Sau khi xác nhận mã, hệ thống sẽ hiển thị thông tin về xe và lúc này khách hàng sẽ thực hiện đặt cọc tiền để có thể thuê xe.</w:t>
@@ -1748,11 +1852,13 @@
     <w:p>
       <w:pPr>
         <w:rPr>
-          <w:szCs w:val="28"/>
-        </w:rPr>
-      </w:pPr>
-      <w:r>
-        <w:rPr>
+          <w:rFonts w:cs="Times New Roman"/>
+          <w:szCs w:val="28"/>
+        </w:rPr>
+      </w:pPr>
+      <w:r>
+        <w:rPr>
+          <w:rFonts w:cs="Times New Roman"/>
           <w:szCs w:val="28"/>
         </w:rPr>
         <w:t>Trong quá trình thuê xe khách hàng có thể xem thông tin chi tiết về xe. Khi cần trả xe, khách hàng đưa xe vào vị trí trống bất kì trong bãi bất kì và đóng khóa xe lại. Lúc này hệ thống sẽ tự động trả lại tiền đặt cọc xe và trừ đi số tiền mà khách ddax thuê.</w:t>
@@ -1761,9 +1867,15 @@
     <w:p>
       <w:pPr>
         <w:pStyle w:val="L2"/>
+        <w:rPr>
+          <w:rFonts w:cs="Times New Roman"/>
+        </w:rPr>
       </w:pPr>
       <w:bookmarkStart w:id="4" w:name="_Toc85049099"/>
       <w:r>
+        <w:rPr>
+          <w:rFonts w:cs="Times New Roman"/>
+        </w:rPr>
         <w:t>1.3 Tài liệu tham khảo</w:t>
       </w:r>
       <w:bookmarkEnd w:id="4"/>
@@ -1771,11 +1883,13 @@
     <w:p>
       <w:pPr>
         <w:rPr>
-          <w:szCs w:val="28"/>
-        </w:rPr>
-      </w:pPr>
-      <w:r>
-        <w:rPr>
+          <w:rFonts w:cs="Times New Roman"/>
+          <w:szCs w:val="28"/>
+        </w:rPr>
+      </w:pPr>
+      <w:r>
+        <w:rPr>
+          <w:rFonts w:cs="Times New Roman"/>
           <w:szCs w:val="28"/>
         </w:rPr>
         <w:t>- Template đặc tả usecase SRS của giảng viên Nguyễn Thị Thu Trang.</w:t>
@@ -1784,48 +1898,55 @@
     <w:p>
       <w:pPr>
         <w:rPr>
-          <w:szCs w:val="28"/>
-        </w:rPr>
-      </w:pPr>
-    </w:p>
-    <w:p>
-      <w:pPr>
-        <w:rPr>
-          <w:szCs w:val="28"/>
-        </w:rPr>
-      </w:pPr>
-    </w:p>
-    <w:p>
-      <w:pPr>
-        <w:rPr>
-          <w:szCs w:val="28"/>
-        </w:rPr>
-      </w:pPr>
-    </w:p>
-    <w:p>
-      <w:pPr>
-        <w:rPr>
-          <w:szCs w:val="28"/>
-        </w:rPr>
-      </w:pPr>
-    </w:p>
-    <w:p>
-      <w:pPr>
-        <w:rPr>
-          <w:szCs w:val="28"/>
-        </w:rPr>
-      </w:pPr>
-    </w:p>
-    <w:p>
-      <w:pPr>
-        <w:rPr>
-          <w:szCs w:val="28"/>
-        </w:rPr>
-      </w:pPr>
-    </w:p>
-    <w:p>
-      <w:pPr>
-        <w:rPr>
+          <w:rFonts w:cs="Times New Roman"/>
+          <w:szCs w:val="28"/>
+        </w:rPr>
+      </w:pPr>
+    </w:p>
+    <w:p>
+      <w:pPr>
+        <w:rPr>
+          <w:rFonts w:cs="Times New Roman"/>
+          <w:szCs w:val="28"/>
+        </w:rPr>
+      </w:pPr>
+    </w:p>
+    <w:p>
+      <w:pPr>
+        <w:rPr>
+          <w:rFonts w:cs="Times New Roman"/>
+          <w:szCs w:val="28"/>
+        </w:rPr>
+      </w:pPr>
+    </w:p>
+    <w:p>
+      <w:pPr>
+        <w:rPr>
+          <w:rFonts w:cs="Times New Roman"/>
+          <w:szCs w:val="28"/>
+        </w:rPr>
+      </w:pPr>
+    </w:p>
+    <w:p>
+      <w:pPr>
+        <w:rPr>
+          <w:rFonts w:cs="Times New Roman"/>
+          <w:szCs w:val="28"/>
+        </w:rPr>
+      </w:pPr>
+    </w:p>
+    <w:p>
+      <w:pPr>
+        <w:rPr>
+          <w:rFonts w:cs="Times New Roman"/>
+          <w:szCs w:val="28"/>
+        </w:rPr>
+      </w:pPr>
+    </w:p>
+    <w:p>
+      <w:pPr>
+        <w:rPr>
+          <w:rFonts w:cs="Times New Roman"/>
           <w:szCs w:val="28"/>
         </w:rPr>
       </w:pPr>
@@ -1833,9 +1954,15 @@
     <w:p>
       <w:pPr>
         <w:pStyle w:val="L1"/>
+        <w:rPr>
+          <w:rFonts w:cs="Times New Roman"/>
+        </w:rPr>
       </w:pPr>
       <w:bookmarkStart w:id="5" w:name="_Toc85049100"/>
       <w:r>
+        <w:rPr>
+          <w:rFonts w:cs="Times New Roman"/>
+        </w:rPr>
         <w:t>2 Mô tả tổng quan</w:t>
       </w:r>
       <w:bookmarkEnd w:id="5"/>
@@ -1843,9 +1970,15 @@
     <w:p>
       <w:pPr>
         <w:pStyle w:val="L2"/>
+        <w:rPr>
+          <w:rFonts w:cs="Times New Roman"/>
+        </w:rPr>
       </w:pPr>
       <w:bookmarkStart w:id="6" w:name="_Toc85049101"/>
       <w:r>
+        <w:rPr>
+          <w:rFonts w:cs="Times New Roman"/>
+        </w:rPr>
         <w:t>2.1 Các tác nhân</w:t>
       </w:r>
       <w:bookmarkEnd w:id="6"/>
@@ -1853,11 +1986,13 @@
     <w:p>
       <w:pPr>
         <w:rPr>
-          <w:szCs w:val="28"/>
-        </w:rPr>
-      </w:pPr>
-      <w:r>
-        <w:rPr>
+          <w:rFonts w:cs="Times New Roman"/>
+          <w:szCs w:val="28"/>
+        </w:rPr>
+      </w:pPr>
+      <w:r>
+        <w:rPr>
+          <w:rFonts w:cs="Times New Roman"/>
           <w:szCs w:val="28"/>
         </w:rPr>
         <w:t>Phần mêm cớ 2 tác nhân là Khách hàng và Interbank. Khách hàng là những người sử dụng phần mềm để thuê xe. Interbank là một hệ thống ảo có chức năng xử lý các giao dịch của khách hàng.</w:t>
@@ -1866,15 +2001,27 @@
     <w:p>
       <w:pPr>
         <w:pStyle w:val="L2"/>
+        <w:rPr>
+          <w:rFonts w:cs="Times New Roman"/>
+        </w:rPr>
       </w:pPr>
       <w:bookmarkStart w:id="7" w:name="_Toc85049102"/>
       <w:r>
+        <w:rPr>
+          <w:rFonts w:cs="Times New Roman"/>
+        </w:rPr>
         <w:t>2.2</w:t>
       </w:r>
       <w:r>
+        <w:rPr>
+          <w:rFonts w:cs="Times New Roman"/>
+        </w:rPr>
         <w:t xml:space="preserve"> </w:t>
       </w:r>
       <w:r>
+        <w:rPr>
+          <w:rFonts w:cs="Times New Roman"/>
+        </w:rPr>
         <w:t>Biểu đồ usecase tổng quan</w:t>
       </w:r>
       <w:bookmarkEnd w:id="7"/>
@@ -1882,11 +2029,13 @@
     <w:p>
       <w:pPr>
         <w:rPr>
-          <w:szCs w:val="28"/>
-        </w:rPr>
-      </w:pPr>
-      <w:r>
-        <w:rPr>
+          <w:rFonts w:cs="Times New Roman"/>
+          <w:szCs w:val="28"/>
+        </w:rPr>
+      </w:pPr>
+      <w:r>
+        <w:rPr>
+          <w:rFonts w:cs="Times New Roman"/>
           <w:szCs w:val="28"/>
         </w:rPr>
         <w:t>Khách hàng có thể xem chi tiết về bãi xe hoặc thông tin về từng xe. Từ đó khách hàng tiền hàng thuê xe, sau khi thuê xong khách hàng có thể trả xe tại bất kì bãi xe nào.</w:t>
@@ -1895,11 +2044,13 @@
     <w:p>
       <w:pPr>
         <w:rPr>
-          <w:szCs w:val="28"/>
-        </w:rPr>
-      </w:pPr>
-      <w:r>
-        <w:rPr>
+          <w:rFonts w:cs="Times New Roman"/>
+          <w:szCs w:val="28"/>
+        </w:rPr>
+      </w:pPr>
+      <w:r>
+        <w:rPr>
+          <w:rFonts w:cs="Times New Roman"/>
           <w:noProof/>
           <w:szCs w:val="28"/>
         </w:rPr>
@@ -1943,34 +2094,55 @@
     <w:p>
       <w:pPr>
         <w:pStyle w:val="L1"/>
+        <w:rPr>
+          <w:rFonts w:cs="Times New Roman"/>
+        </w:rPr>
       </w:pPr>
     </w:p>
     <w:p>
       <w:pPr>
         <w:pStyle w:val="L1"/>
+        <w:rPr>
+          <w:rFonts w:cs="Times New Roman"/>
+        </w:rPr>
       </w:pPr>
     </w:p>
     <w:p>
       <w:pPr>
         <w:pStyle w:val="L1"/>
+        <w:rPr>
+          <w:rFonts w:cs="Times New Roman"/>
+        </w:rPr>
       </w:pPr>
     </w:p>
     <w:p>
       <w:pPr>
         <w:pStyle w:val="L1"/>
+        <w:rPr>
+          <w:rFonts w:cs="Times New Roman"/>
+        </w:rPr>
       </w:pPr>
     </w:p>
     <w:p>
       <w:pPr>
         <w:pStyle w:val="L1"/>
+        <w:rPr>
+          <w:rFonts w:cs="Times New Roman"/>
+        </w:rPr>
       </w:pPr>
     </w:p>
     <w:p>
       <w:pPr>
         <w:pStyle w:val="L1"/>
+        <w:rPr>
+          <w:rFonts w:cs="Times New Roman"/>
+        </w:rPr>
       </w:pPr>
       <w:bookmarkStart w:id="8" w:name="_Toc85049103"/>
       <w:r>
+        <w:rPr>
+          <w:rFonts w:cs="Times New Roman"/>
+        </w:rPr>
         <w:t>3 Đặc tả chức năng</w:t>
       </w:r>
       <w:bookmarkEnd w:id="8"/>
@@ -1978,12 +2150,21 @@
     <w:p>
       <w:pPr>
         <w:pStyle w:val="L2"/>
+        <w:rPr>
+          <w:rFonts w:cs="Times New Roman"/>
+        </w:rPr>
       </w:pPr>
       <w:bookmarkStart w:id="9" w:name="_Toc85049104"/>
       <w:r>
+        <w:rPr>
+          <w:rFonts w:cs="Times New Roman"/>
+        </w:rPr>
         <w:t xml:space="preserve">3.1 </w:t>
       </w:r>
       <w:r>
+        <w:rPr>
+          <w:rFonts w:cs="Times New Roman"/>
+        </w:rPr>
         <w:t>Đặc tả usecase UC001 “View station information”</w:t>
       </w:r>
       <w:bookmarkEnd w:id="9"/>
@@ -2362,7 +2543,7 @@
       <w:pPr>
         <w:spacing w:line="12" w:lineRule="exact"/>
         <w:rPr>
-          <w:rFonts w:asciiTheme="minorHAnsi" w:eastAsia="Times New Roman" w:hAnsiTheme="minorHAnsi" w:cs="Arial Unicode MS"/>
+          <w:rFonts w:eastAsia="Times New Roman" w:cs="Times New Roman"/>
           <w:b/>
           <w:bCs/>
           <w:szCs w:val="28"/>
@@ -2898,7 +3079,7 @@
     <w:p>
       <w:pPr>
         <w:rPr>
-          <w:rFonts w:asciiTheme="minorHAnsi" w:eastAsia="Times New Roman" w:hAnsiTheme="minorHAnsi" w:cs="Arial Unicode MS"/>
+          <w:rFonts w:eastAsia="Times New Roman" w:cs="Times New Roman"/>
           <w:b/>
           <w:bCs/>
           <w:szCs w:val="28"/>
@@ -2907,7 +3088,7 @@
       </w:pPr>
       <w:r>
         <w:rPr>
-          <w:rFonts w:eastAsia="Times New Roman"/>
+          <w:rFonts w:eastAsia="Times New Roman" w:cs="Times New Roman"/>
           <w:b/>
           <w:bCs/>
           <w:noProof/>
@@ -2961,14 +3142,14 @@
       <w:pPr>
         <w:ind w:left="2160" w:firstLine="720"/>
         <w:rPr>
-          <w:rFonts w:asciiTheme="minorHAnsi" w:hAnsiTheme="minorHAnsi" w:cs="Arial Unicode MS"/>
+          <w:rFonts w:cs="Times New Roman"/>
           <w:szCs w:val="28"/>
           <w:lang w:bidi="km-KH"/>
         </w:rPr>
       </w:pPr>
       <w:r>
         <w:rPr>
-          <w:rFonts w:asciiTheme="minorHAnsi" w:hAnsiTheme="minorHAnsi" w:cs="Arial Unicode MS"/>
+          <w:rFonts w:cs="Times New Roman"/>
           <w:szCs w:val="28"/>
           <w:lang w:bidi="km-KH"/>
         </w:rPr>
@@ -4829,7 +5010,7 @@
       <w:pPr>
         <w:spacing w:line="362" w:lineRule="exact"/>
         <w:rPr>
-          <w:rFonts w:asciiTheme="minorHAnsi" w:hAnsiTheme="minorHAnsi" w:cs="Arial Unicode MS"/>
+          <w:rFonts w:cs="Times New Roman"/>
           <w:szCs w:val="28"/>
           <w:lang w:bidi="km-KH"/>
         </w:rPr>
@@ -4839,7 +5020,7 @@
       <w:pPr>
         <w:spacing w:line="362" w:lineRule="exact"/>
         <w:rPr>
-          <w:rFonts w:asciiTheme="minorHAnsi" w:hAnsiTheme="minorHAnsi" w:cs="Arial Unicode MS"/>
+          <w:rFonts w:cs="Times New Roman"/>
           <w:szCs w:val="28"/>
           <w:lang w:bidi="km-KH"/>
         </w:rPr>
@@ -4849,12 +5030,14 @@
       <w:pPr>
         <w:pStyle w:val="L2"/>
         <w:rPr>
+          <w:rFonts w:cs="Times New Roman"/>
           <w:lang w:bidi="km-KH"/>
         </w:rPr>
       </w:pPr>
       <w:bookmarkStart w:id="10" w:name="_Toc85049105"/>
       <w:r>
         <w:rPr>
+          <w:rFonts w:cs="Times New Roman"/>
           <w:lang w:bidi="km-KH"/>
         </w:rPr>
         <w:t>3.2 Đặc tả use case UC002 “View bike information”</w:t>
@@ -4865,6 +5048,7 @@
       <w:pPr>
         <w:pStyle w:val="L2"/>
         <w:rPr>
+          <w:rFonts w:cs="Times New Roman"/>
           <w:lang w:bidi="km-KH"/>
         </w:rPr>
       </w:pPr>
@@ -5281,6 +5465,7 @@
             <w:pPr>
               <w:jc w:val="center"/>
               <w:rPr>
+                <w:rFonts w:cs="Times New Roman"/>
                 <w:b/>
                 <w:bCs/>
                 <w:szCs w:val="28"/>
@@ -5288,6 +5473,7 @@
             </w:pPr>
             <w:r>
               <w:rPr>
+                <w:rFonts w:cs="Times New Roman"/>
                 <w:b/>
                 <w:bCs/>
                 <w:szCs w:val="28"/>
@@ -5305,6 +5491,7 @@
             <w:pPr>
               <w:jc w:val="center"/>
               <w:rPr>
+                <w:rFonts w:cs="Times New Roman"/>
                 <w:b/>
                 <w:bCs/>
                 <w:szCs w:val="28"/>
@@ -5312,6 +5499,7 @@
             </w:pPr>
             <w:r>
               <w:rPr>
+                <w:rFonts w:cs="Times New Roman"/>
                 <w:b/>
                 <w:bCs/>
                 <w:szCs w:val="28"/>
@@ -5329,6 +5517,7 @@
             <w:pPr>
               <w:jc w:val="center"/>
               <w:rPr>
+                <w:rFonts w:cs="Times New Roman"/>
                 <w:b/>
                 <w:bCs/>
                 <w:szCs w:val="28"/>
@@ -5336,6 +5525,7 @@
             </w:pPr>
             <w:r>
               <w:rPr>
+                <w:rFonts w:cs="Times New Roman"/>
                 <w:b/>
                 <w:bCs/>
                 <w:szCs w:val="28"/>
@@ -5353,6 +5543,7 @@
             <w:pPr>
               <w:jc w:val="center"/>
               <w:rPr>
+                <w:rFonts w:cs="Times New Roman"/>
                 <w:b/>
                 <w:bCs/>
                 <w:szCs w:val="28"/>
@@ -5360,6 +5551,7 @@
             </w:pPr>
             <w:r>
               <w:rPr>
+                <w:rFonts w:cs="Times New Roman"/>
                 <w:b/>
                 <w:bCs/>
                 <w:szCs w:val="28"/>
@@ -5377,6 +5569,7 @@
             <w:pPr>
               <w:jc w:val="center"/>
               <w:rPr>
+                <w:rFonts w:cs="Times New Roman"/>
                 <w:b/>
                 <w:bCs/>
                 <w:szCs w:val="28"/>
@@ -5384,6 +5577,7 @@
             </w:pPr>
             <w:r>
               <w:rPr>
+                <w:rFonts w:cs="Times New Roman"/>
                 <w:b/>
                 <w:bCs/>
                 <w:szCs w:val="28"/>
@@ -5425,11 +5619,13 @@
           <w:p>
             <w:pPr>
               <w:rPr>
-                <w:szCs w:val="28"/>
-              </w:rPr>
-            </w:pPr>
-            <w:r>
-              <w:rPr>
+                <w:rFonts w:cs="Times New Roman"/>
+                <w:szCs w:val="28"/>
+              </w:rPr>
+            </w:pPr>
+            <w:r>
+              <w:rPr>
+                <w:rFonts w:cs="Times New Roman"/>
                 <w:szCs w:val="28"/>
               </w:rPr>
               <w:t>Tại bước 1</w:t>
@@ -5444,11 +5640,13 @@
           <w:p>
             <w:pPr>
               <w:rPr>
-                <w:szCs w:val="28"/>
-              </w:rPr>
-            </w:pPr>
-            <w:r>
-              <w:rPr>
+                <w:rFonts w:cs="Times New Roman"/>
+                <w:szCs w:val="28"/>
+              </w:rPr>
+            </w:pPr>
+            <w:r>
+              <w:rPr>
+                <w:rFonts w:cs="Times New Roman"/>
                 <w:szCs w:val="28"/>
               </w:rPr>
               <w:t>Bãi xe không còn xe nào</w:t>
@@ -5493,11 +5691,13 @@
           <w:p>
             <w:pPr>
               <w:rPr>
-                <w:szCs w:val="28"/>
-              </w:rPr>
-            </w:pPr>
-            <w:r>
-              <w:rPr>
+                <w:rFonts w:cs="Times New Roman"/>
+                <w:szCs w:val="28"/>
+              </w:rPr>
+            </w:pPr>
+            <w:r>
+              <w:rPr>
+                <w:rFonts w:cs="Times New Roman"/>
                 <w:szCs w:val="28"/>
               </w:rPr>
               <w:t>Tiếp tục tại bước 1</w:t>
@@ -5593,6 +5793,7 @@
       </w:pPr>
       <w:r>
         <w:rPr>
+          <w:rFonts w:cs="Times New Roman"/>
           <w:noProof/>
           <w:szCs w:val="28"/>
         </w:rPr>
@@ -5798,6 +5999,7 @@
               <w:ind w:left="4"/>
               <w:jc w:val="center"/>
               <w:rPr>
+                <w:rFonts w:cs="Times New Roman"/>
                 <w:b/>
                 <w:bCs/>
                 <w:szCs w:val="28"/>
@@ -5805,6 +6007,7 @@
             </w:pPr>
             <w:r>
               <w:rPr>
+                <w:rFonts w:cs="Times New Roman"/>
                 <w:b/>
                 <w:bCs/>
                 <w:szCs w:val="28"/>
@@ -5825,6 +6028,7 @@
               <w:ind w:firstLine="12"/>
               <w:jc w:val="center"/>
               <w:rPr>
+                <w:rFonts w:cs="Times New Roman"/>
                 <w:b/>
                 <w:bCs/>
                 <w:szCs w:val="28"/>
@@ -5832,6 +6036,7 @@
             </w:pPr>
             <w:r>
               <w:rPr>
+                <w:rFonts w:cs="Times New Roman"/>
                 <w:b/>
                 <w:bCs/>
                 <w:szCs w:val="28"/>
@@ -5852,6 +6057,7 @@
               <w:ind w:firstLine="12"/>
               <w:jc w:val="center"/>
               <w:rPr>
+                <w:rFonts w:cs="Times New Roman"/>
                 <w:b/>
                 <w:bCs/>
                 <w:szCs w:val="28"/>
@@ -5859,6 +6065,7 @@
             </w:pPr>
             <w:r>
               <w:rPr>
+                <w:rFonts w:cs="Times New Roman"/>
                 <w:b/>
                 <w:bCs/>
                 <w:szCs w:val="28"/>
@@ -5879,6 +6086,7 @@
               <w:ind w:firstLine="12"/>
               <w:jc w:val="center"/>
               <w:rPr>
+                <w:rFonts w:cs="Times New Roman"/>
                 <w:b/>
                 <w:bCs/>
                 <w:szCs w:val="28"/>
@@ -5886,6 +6094,7 @@
             </w:pPr>
             <w:r>
               <w:rPr>
+                <w:rFonts w:cs="Times New Roman"/>
                 <w:b/>
                 <w:bCs/>
                 <w:szCs w:val="28"/>
@@ -5906,6 +6115,7 @@
               <w:ind w:firstLine="12"/>
               <w:jc w:val="center"/>
               <w:rPr>
+                <w:rFonts w:cs="Times New Roman"/>
                 <w:b/>
                 <w:bCs/>
                 <w:szCs w:val="28"/>
@@ -5913,6 +6123,7 @@
             </w:pPr>
             <w:r>
               <w:rPr>
+                <w:rFonts w:cs="Times New Roman"/>
                 <w:b/>
                 <w:bCs/>
                 <w:szCs w:val="28"/>
@@ -5940,6 +6151,7 @@
               <w:spacing w:after="0" w:line="288" w:lineRule="auto"/>
               <w:jc w:val="both"/>
               <w:rPr>
+                <w:rFonts w:cs="Times New Roman"/>
                 <w:szCs w:val="28"/>
               </w:rPr>
             </w:pPr>
@@ -5954,11 +6166,13 @@
               <w:widowControl w:val="0"/>
               <w:ind w:firstLine="12"/>
               <w:rPr>
-                <w:szCs w:val="28"/>
-              </w:rPr>
-            </w:pPr>
-            <w:r>
-              <w:rPr>
+                <w:rFonts w:cs="Times New Roman"/>
+                <w:szCs w:val="28"/>
+              </w:rPr>
+            </w:pPr>
+            <w:r>
+              <w:rPr>
+                <w:rFonts w:cs="Times New Roman"/>
                 <w:szCs w:val="28"/>
               </w:rPr>
               <w:t>Mã số xe</w:t>
@@ -5974,6 +6188,7 @@
               <w:widowControl w:val="0"/>
               <w:ind w:firstLine="12"/>
               <w:rPr>
+                <w:rFonts w:cs="Times New Roman"/>
                 <w:szCs w:val="28"/>
               </w:rPr>
             </w:pPr>
@@ -5988,6 +6203,7 @@
               <w:widowControl w:val="0"/>
               <w:ind w:firstLine="12"/>
               <w:rPr>
+                <w:rFonts w:cs="Times New Roman"/>
                 <w:szCs w:val="28"/>
               </w:rPr>
             </w:pPr>
@@ -6002,11 +6218,13 @@
               <w:widowControl w:val="0"/>
               <w:ind w:right="-51" w:firstLine="12"/>
               <w:rPr>
-                <w:szCs w:val="28"/>
-              </w:rPr>
-            </w:pPr>
-            <w:r>
-              <w:rPr>
+                <w:rFonts w:cs="Times New Roman"/>
+                <w:szCs w:val="28"/>
+              </w:rPr>
+            </w:pPr>
+            <w:r>
+              <w:rPr>
+                <w:rFonts w:cs="Times New Roman"/>
                 <w:szCs w:val="28"/>
               </w:rPr>
               <w:t>XD00001</w:t>
@@ -6032,6 +6250,7 @@
               <w:spacing w:after="0" w:line="288" w:lineRule="auto"/>
               <w:jc w:val="both"/>
               <w:rPr>
+                <w:rFonts w:cs="Times New Roman"/>
                 <w:szCs w:val="28"/>
               </w:rPr>
             </w:pPr>
@@ -6046,11 +6265,13 @@
               <w:widowControl w:val="0"/>
               <w:ind w:firstLine="12"/>
               <w:rPr>
-                <w:szCs w:val="28"/>
-              </w:rPr>
-            </w:pPr>
-            <w:r>
-              <w:rPr>
+                <w:rFonts w:cs="Times New Roman"/>
+                <w:szCs w:val="28"/>
+              </w:rPr>
+            </w:pPr>
+            <w:r>
+              <w:rPr>
+                <w:rFonts w:cs="Times New Roman"/>
                 <w:szCs w:val="28"/>
               </w:rPr>
               <w:t>Loại xe</w:t>
@@ -6066,6 +6287,7 @@
               <w:widowControl w:val="0"/>
               <w:ind w:firstLine="12"/>
               <w:rPr>
+                <w:rFonts w:cs="Times New Roman"/>
                 <w:szCs w:val="28"/>
               </w:rPr>
             </w:pPr>
@@ -6080,6 +6302,7 @@
               <w:widowControl w:val="0"/>
               <w:ind w:firstLine="12"/>
               <w:rPr>
+                <w:rFonts w:cs="Times New Roman"/>
                 <w:szCs w:val="28"/>
               </w:rPr>
             </w:pPr>
@@ -6094,11 +6317,13 @@
               <w:widowControl w:val="0"/>
               <w:ind w:right="-51" w:firstLine="12"/>
               <w:rPr>
-                <w:szCs w:val="28"/>
-              </w:rPr>
-            </w:pPr>
-            <w:r>
-              <w:rPr>
+                <w:rFonts w:cs="Times New Roman"/>
+                <w:szCs w:val="28"/>
+              </w:rPr>
+            </w:pPr>
+            <w:r>
+              <w:rPr>
+                <w:rFonts w:cs="Times New Roman"/>
                 <w:szCs w:val="28"/>
               </w:rPr>
               <w:t>Xe đạp đơn điện</w:t>
@@ -6124,6 +6349,7 @@
               <w:spacing w:after="0" w:line="288" w:lineRule="auto"/>
               <w:jc w:val="both"/>
               <w:rPr>
+                <w:rFonts w:cs="Times New Roman"/>
                 <w:szCs w:val="28"/>
               </w:rPr>
             </w:pPr>
@@ -6138,11 +6364,13 @@
               <w:widowControl w:val="0"/>
               <w:ind w:firstLine="12"/>
               <w:rPr>
-                <w:szCs w:val="28"/>
-              </w:rPr>
-            </w:pPr>
-            <w:r>
-              <w:rPr>
+                <w:rFonts w:cs="Times New Roman"/>
+                <w:szCs w:val="28"/>
+              </w:rPr>
+            </w:pPr>
+            <w:r>
+              <w:rPr>
+                <w:rFonts w:cs="Times New Roman"/>
                 <w:szCs w:val="28"/>
               </w:rPr>
               <w:t>Tình trạng</w:t>
@@ -6158,11 +6386,13 @@
               <w:widowControl w:val="0"/>
               <w:ind w:firstLine="12"/>
               <w:rPr>
-                <w:szCs w:val="28"/>
-              </w:rPr>
-            </w:pPr>
-            <w:r>
-              <w:rPr>
+                <w:rFonts w:cs="Times New Roman"/>
+                <w:szCs w:val="28"/>
+              </w:rPr>
+            </w:pPr>
+            <w:r>
+              <w:rPr>
+                <w:rFonts w:cs="Times New Roman"/>
                 <w:szCs w:val="28"/>
               </w:rPr>
               <w:t>lượng pin hiện tại của xe đạp điện và thời gian sử dụng tối đa</w:t>
@@ -6178,6 +6408,7 @@
               <w:widowControl w:val="0"/>
               <w:ind w:firstLine="12"/>
               <w:rPr>
+                <w:rFonts w:cs="Times New Roman"/>
                 <w:szCs w:val="28"/>
               </w:rPr>
             </w:pPr>
@@ -6191,11 +6422,13 @@
             <w:pPr>
               <w:widowControl w:val="0"/>
               <w:rPr>
-                <w:szCs w:val="28"/>
-              </w:rPr>
-            </w:pPr>
-            <w:r>
-              <w:rPr>
+                <w:rFonts w:cs="Times New Roman"/>
+                <w:szCs w:val="28"/>
+              </w:rPr>
+            </w:pPr>
+            <w:r>
+              <w:rPr>
+                <w:rFonts w:cs="Times New Roman"/>
                 <w:szCs w:val="28"/>
               </w:rPr>
               <w:t>Pin: 60%</w:t>
@@ -6205,11 +6438,13 @@
             <w:pPr>
               <w:widowControl w:val="0"/>
               <w:rPr>
-                <w:szCs w:val="28"/>
-              </w:rPr>
-            </w:pPr>
-            <w:r>
-              <w:rPr>
+                <w:rFonts w:cs="Times New Roman"/>
+                <w:szCs w:val="28"/>
+              </w:rPr>
+            </w:pPr>
+            <w:r>
+              <w:rPr>
+                <w:rFonts w:cs="Times New Roman"/>
                 <w:szCs w:val="28"/>
               </w:rPr>
               <w:t>Thời gian sử dụng tối đa: 12 giờ</w:t>
@@ -6263,6 +6498,7 @@
       </w:pPr>
       <w:r>
         <w:rPr>
+          <w:rFonts w:cs="Times New Roman"/>
           <w:szCs w:val="28"/>
         </w:rPr>
         <w:t>Không</w:t>
@@ -6271,7 +6507,7 @@
     <w:p>
       <w:pPr>
         <w:rPr>
-          <w:rFonts w:asciiTheme="minorHAnsi" w:hAnsiTheme="minorHAnsi" w:cs="Arial Unicode MS"/>
+          <w:rFonts w:cs="Times New Roman"/>
           <w:szCs w:val="28"/>
           <w:lang w:bidi="km-KH"/>
         </w:rPr>
@@ -6280,7 +6516,7 @@
     <w:p>
       <w:pPr>
         <w:rPr>
-          <w:rFonts w:asciiTheme="minorHAnsi" w:hAnsiTheme="minorHAnsi" w:cs="Arial Unicode MS"/>
+          <w:rFonts w:cs="Times New Roman"/>
           <w:szCs w:val="28"/>
           <w:lang w:bidi="km-KH"/>
         </w:rPr>
@@ -6289,7 +6525,7 @@
     <w:p>
       <w:pPr>
         <w:rPr>
-          <w:rFonts w:asciiTheme="minorHAnsi" w:hAnsiTheme="minorHAnsi" w:cs="Arial Unicode MS"/>
+          <w:rFonts w:cs="Times New Roman"/>
           <w:szCs w:val="28"/>
           <w:lang w:bidi="km-KH"/>
         </w:rPr>
@@ -6298,7 +6534,7 @@
     <w:p>
       <w:pPr>
         <w:rPr>
-          <w:rFonts w:asciiTheme="minorHAnsi" w:hAnsiTheme="minorHAnsi" w:cs="Arial Unicode MS"/>
+          <w:rFonts w:cs="Times New Roman"/>
           <w:szCs w:val="28"/>
           <w:lang w:bidi="km-KH"/>
         </w:rPr>
@@ -6705,6 +6941,7 @@
             <w:pPr>
               <w:jc w:val="center"/>
               <w:rPr>
+                <w:rFonts w:cs="Times New Roman"/>
                 <w:b/>
                 <w:bCs/>
                 <w:szCs w:val="28"/>
@@ -6712,6 +6949,7 @@
             </w:pPr>
             <w:r>
               <w:rPr>
+                <w:rFonts w:cs="Times New Roman"/>
                 <w:b/>
                 <w:bCs/>
                 <w:szCs w:val="28"/>
@@ -6729,6 +6967,7 @@
             <w:pPr>
               <w:jc w:val="center"/>
               <w:rPr>
+                <w:rFonts w:cs="Times New Roman"/>
                 <w:b/>
                 <w:bCs/>
                 <w:szCs w:val="28"/>
@@ -6736,6 +6975,7 @@
             </w:pPr>
             <w:r>
               <w:rPr>
+                <w:rFonts w:cs="Times New Roman"/>
                 <w:b/>
                 <w:bCs/>
                 <w:szCs w:val="28"/>
@@ -6753,6 +6993,7 @@
             <w:pPr>
               <w:jc w:val="center"/>
               <w:rPr>
+                <w:rFonts w:cs="Times New Roman"/>
                 <w:b/>
                 <w:bCs/>
                 <w:szCs w:val="28"/>
@@ -6760,6 +7001,7 @@
             </w:pPr>
             <w:r>
               <w:rPr>
+                <w:rFonts w:cs="Times New Roman"/>
                 <w:b/>
                 <w:bCs/>
                 <w:szCs w:val="28"/>
@@ -6777,6 +7019,7 @@
             <w:pPr>
               <w:jc w:val="center"/>
               <w:rPr>
+                <w:rFonts w:cs="Times New Roman"/>
                 <w:b/>
                 <w:bCs/>
                 <w:szCs w:val="28"/>
@@ -6784,6 +7027,7 @@
             </w:pPr>
             <w:r>
               <w:rPr>
+                <w:rFonts w:cs="Times New Roman"/>
                 <w:b/>
                 <w:bCs/>
                 <w:szCs w:val="28"/>
@@ -6801,6 +7045,7 @@
             <w:pPr>
               <w:jc w:val="center"/>
               <w:rPr>
+                <w:rFonts w:cs="Times New Roman"/>
                 <w:b/>
                 <w:bCs/>
                 <w:szCs w:val="28"/>
@@ -6808,6 +7053,7 @@
             </w:pPr>
             <w:r>
               <w:rPr>
+                <w:rFonts w:cs="Times New Roman"/>
                 <w:b/>
                 <w:bCs/>
                 <w:szCs w:val="28"/>
@@ -6849,11 +7095,13 @@
           <w:p>
             <w:pPr>
               <w:rPr>
-                <w:szCs w:val="28"/>
-              </w:rPr>
-            </w:pPr>
-            <w:r>
-              <w:rPr>
+                <w:rFonts w:cs="Times New Roman"/>
+                <w:szCs w:val="28"/>
+              </w:rPr>
+            </w:pPr>
+            <w:r>
+              <w:rPr>
+                <w:rFonts w:cs="Times New Roman"/>
                 <w:szCs w:val="28"/>
               </w:rPr>
               <w:t>Tại bước 1</w:t>
@@ -6868,11 +7116,13 @@
           <w:p>
             <w:pPr>
               <w:rPr>
-                <w:szCs w:val="28"/>
-              </w:rPr>
-            </w:pPr>
-            <w:r>
-              <w:rPr>
+                <w:rFonts w:cs="Times New Roman"/>
+                <w:szCs w:val="28"/>
+              </w:rPr>
+            </w:pPr>
+            <w:r>
+              <w:rPr>
+                <w:rFonts w:cs="Times New Roman"/>
                 <w:szCs w:val="28"/>
               </w:rPr>
               <w:t>Khách hang chưa thuê xe nào</w:t>
@@ -6917,6 +7167,7 @@
           <w:p>
             <w:pPr>
               <w:rPr>
+                <w:rFonts w:cs="Times New Roman"/>
                 <w:szCs w:val="28"/>
               </w:rPr>
             </w:pPr>
@@ -7218,6 +7469,7 @@
               <w:ind w:left="4"/>
               <w:jc w:val="center"/>
               <w:rPr>
+                <w:rFonts w:cs="Times New Roman"/>
                 <w:b/>
                 <w:bCs/>
                 <w:szCs w:val="28"/>
@@ -7225,6 +7477,7 @@
             </w:pPr>
             <w:r>
               <w:rPr>
+                <w:rFonts w:cs="Times New Roman"/>
                 <w:b/>
                 <w:bCs/>
                 <w:szCs w:val="28"/>
@@ -7245,6 +7498,7 @@
               <w:ind w:firstLine="12"/>
               <w:jc w:val="center"/>
               <w:rPr>
+                <w:rFonts w:cs="Times New Roman"/>
                 <w:b/>
                 <w:bCs/>
                 <w:szCs w:val="28"/>
@@ -7252,6 +7506,7 @@
             </w:pPr>
             <w:r>
               <w:rPr>
+                <w:rFonts w:cs="Times New Roman"/>
                 <w:b/>
                 <w:bCs/>
                 <w:szCs w:val="28"/>
@@ -7272,6 +7527,7 @@
               <w:ind w:firstLine="12"/>
               <w:jc w:val="center"/>
               <w:rPr>
+                <w:rFonts w:cs="Times New Roman"/>
                 <w:b/>
                 <w:bCs/>
                 <w:szCs w:val="28"/>
@@ -7279,6 +7535,7 @@
             </w:pPr>
             <w:r>
               <w:rPr>
+                <w:rFonts w:cs="Times New Roman"/>
                 <w:b/>
                 <w:bCs/>
                 <w:szCs w:val="28"/>
@@ -7299,6 +7556,7 @@
               <w:ind w:firstLine="12"/>
               <w:jc w:val="center"/>
               <w:rPr>
+                <w:rFonts w:cs="Times New Roman"/>
                 <w:b/>
                 <w:bCs/>
                 <w:szCs w:val="28"/>
@@ -7306,6 +7564,7 @@
             </w:pPr>
             <w:r>
               <w:rPr>
+                <w:rFonts w:cs="Times New Roman"/>
                 <w:b/>
                 <w:bCs/>
                 <w:szCs w:val="28"/>
@@ -7326,6 +7585,7 @@
               <w:ind w:firstLine="12"/>
               <w:jc w:val="center"/>
               <w:rPr>
+                <w:rFonts w:cs="Times New Roman"/>
                 <w:b/>
                 <w:bCs/>
                 <w:szCs w:val="28"/>
@@ -7333,6 +7593,7 @@
             </w:pPr>
             <w:r>
               <w:rPr>
+                <w:rFonts w:cs="Times New Roman"/>
                 <w:b/>
                 <w:bCs/>
                 <w:szCs w:val="28"/>
@@ -7360,6 +7621,7 @@
               <w:spacing w:after="0" w:line="288" w:lineRule="auto"/>
               <w:jc w:val="both"/>
               <w:rPr>
+                <w:rFonts w:cs="Times New Roman"/>
                 <w:szCs w:val="28"/>
               </w:rPr>
             </w:pPr>
@@ -7374,11 +7636,13 @@
               <w:widowControl w:val="0"/>
               <w:ind w:firstLine="12"/>
               <w:rPr>
-                <w:szCs w:val="28"/>
-              </w:rPr>
-            </w:pPr>
-            <w:r>
-              <w:rPr>
+                <w:rFonts w:cs="Times New Roman"/>
+                <w:szCs w:val="28"/>
+              </w:rPr>
+            </w:pPr>
+            <w:r>
+              <w:rPr>
+                <w:rFonts w:cs="Times New Roman"/>
                 <w:szCs w:val="28"/>
               </w:rPr>
               <w:t>Loại xe</w:t>
@@ -7394,6 +7658,7 @@
               <w:widowControl w:val="0"/>
               <w:ind w:firstLine="12"/>
               <w:rPr>
+                <w:rFonts w:cs="Times New Roman"/>
                 <w:szCs w:val="28"/>
               </w:rPr>
             </w:pPr>
@@ -7408,6 +7673,7 @@
               <w:widowControl w:val="0"/>
               <w:ind w:firstLine="12"/>
               <w:rPr>
+                <w:rFonts w:cs="Times New Roman"/>
                 <w:szCs w:val="28"/>
               </w:rPr>
             </w:pPr>
@@ -7422,11 +7688,13 @@
               <w:widowControl w:val="0"/>
               <w:ind w:right="-51" w:firstLine="12"/>
               <w:rPr>
-                <w:szCs w:val="28"/>
-              </w:rPr>
-            </w:pPr>
-            <w:r>
-              <w:rPr>
+                <w:rFonts w:cs="Times New Roman"/>
+                <w:szCs w:val="28"/>
+              </w:rPr>
+            </w:pPr>
+            <w:r>
+              <w:rPr>
+                <w:rFonts w:cs="Times New Roman"/>
                 <w:szCs w:val="28"/>
               </w:rPr>
               <w:t>Xe đạp đơn điện</w:t>
@@ -7452,6 +7720,7 @@
               <w:spacing w:after="0" w:line="288" w:lineRule="auto"/>
               <w:jc w:val="both"/>
               <w:rPr>
+                <w:rFonts w:cs="Times New Roman"/>
                 <w:szCs w:val="28"/>
               </w:rPr>
             </w:pPr>
@@ -7466,11 +7735,13 @@
               <w:widowControl w:val="0"/>
               <w:ind w:firstLine="12"/>
               <w:rPr>
-                <w:szCs w:val="28"/>
-              </w:rPr>
-            </w:pPr>
-            <w:r>
-              <w:rPr>
+                <w:rFonts w:cs="Times New Roman"/>
+                <w:szCs w:val="28"/>
+              </w:rPr>
+            </w:pPr>
+            <w:r>
+              <w:rPr>
+                <w:rFonts w:cs="Times New Roman"/>
                 <w:szCs w:val="28"/>
               </w:rPr>
               <w:t xml:space="preserve">Thời gian thuê </w:t>
@@ -7486,11 +7757,13 @@
               <w:widowControl w:val="0"/>
               <w:ind w:firstLine="12"/>
               <w:rPr>
-                <w:szCs w:val="28"/>
-              </w:rPr>
-            </w:pPr>
-            <w:r>
-              <w:rPr>
+                <w:rFonts w:cs="Times New Roman"/>
+                <w:szCs w:val="28"/>
+              </w:rPr>
+            </w:pPr>
+            <w:r>
+              <w:rPr>
+                <w:rFonts w:cs="Times New Roman"/>
                 <w:szCs w:val="28"/>
               </w:rPr>
               <w:t>thời gian thuê tính tới hiện tại</w:t>
@@ -7506,6 +7779,7 @@
               <w:widowControl w:val="0"/>
               <w:ind w:firstLine="12"/>
               <w:rPr>
+                <w:rFonts w:cs="Times New Roman"/>
                 <w:szCs w:val="28"/>
               </w:rPr>
             </w:pPr>
@@ -7520,11 +7794,13 @@
               <w:widowControl w:val="0"/>
               <w:ind w:right="-51" w:firstLine="12"/>
               <w:rPr>
-                <w:szCs w:val="28"/>
-              </w:rPr>
-            </w:pPr>
-            <w:r>
-              <w:rPr>
+                <w:rFonts w:cs="Times New Roman"/>
+                <w:szCs w:val="28"/>
+              </w:rPr>
+            </w:pPr>
+            <w:r>
+              <w:rPr>
+                <w:rFonts w:cs="Times New Roman"/>
                 <w:szCs w:val="28"/>
               </w:rPr>
               <w:t>0 giờ 50 phút</w:t>
@@ -7550,6 +7826,7 @@
               <w:spacing w:after="0" w:line="288" w:lineRule="auto"/>
               <w:jc w:val="both"/>
               <w:rPr>
+                <w:rFonts w:cs="Times New Roman"/>
                 <w:szCs w:val="28"/>
               </w:rPr>
             </w:pPr>
@@ -7564,11 +7841,13 @@
               <w:widowControl w:val="0"/>
               <w:ind w:firstLine="12"/>
               <w:rPr>
-                <w:szCs w:val="28"/>
-              </w:rPr>
-            </w:pPr>
-            <w:r>
-              <w:rPr>
+                <w:rFonts w:cs="Times New Roman"/>
+                <w:szCs w:val="28"/>
+              </w:rPr>
+            </w:pPr>
+            <w:r>
+              <w:rPr>
+                <w:rFonts w:cs="Times New Roman"/>
                 <w:szCs w:val="28"/>
               </w:rPr>
               <w:t>Số tiền cần trả</w:t>
@@ -7584,6 +7863,7 @@
               <w:widowControl w:val="0"/>
               <w:ind w:firstLine="12"/>
               <w:rPr>
+                <w:rFonts w:cs="Times New Roman"/>
                 <w:szCs w:val="28"/>
               </w:rPr>
             </w:pPr>
@@ -7598,6 +7878,7 @@
               <w:widowControl w:val="0"/>
               <w:ind w:firstLine="12"/>
               <w:rPr>
+                <w:rFonts w:cs="Times New Roman"/>
                 <w:szCs w:val="28"/>
               </w:rPr>
             </w:pPr>
@@ -7611,11 +7892,13 @@
             <w:pPr>
               <w:widowControl w:val="0"/>
               <w:rPr>
-                <w:szCs w:val="28"/>
-              </w:rPr>
-            </w:pPr>
-            <w:r>
-              <w:rPr>
+                <w:rFonts w:cs="Times New Roman"/>
+                <w:szCs w:val="28"/>
+              </w:rPr>
+            </w:pPr>
+            <w:r>
+              <w:rPr>
+                <w:rFonts w:cs="Times New Roman"/>
                 <w:szCs w:val="28"/>
               </w:rPr>
               <w:t>24.000 VNĐ</w:t>
@@ -7641,6 +7924,7 @@
               <w:spacing w:after="0" w:line="288" w:lineRule="auto"/>
               <w:jc w:val="both"/>
               <w:rPr>
+                <w:rFonts w:cs="Times New Roman"/>
                 <w:szCs w:val="28"/>
               </w:rPr>
             </w:pPr>
@@ -7655,11 +7939,13 @@
               <w:widowControl w:val="0"/>
               <w:ind w:firstLine="12"/>
               <w:rPr>
-                <w:szCs w:val="28"/>
-              </w:rPr>
-            </w:pPr>
-            <w:r>
-              <w:rPr>
+                <w:rFonts w:cs="Times New Roman"/>
+                <w:szCs w:val="28"/>
+              </w:rPr>
+            </w:pPr>
+            <w:r>
+              <w:rPr>
+                <w:rFonts w:cs="Times New Roman"/>
                 <w:szCs w:val="28"/>
               </w:rPr>
               <w:t>Tình trạng</w:t>
@@ -7675,11 +7961,13 @@
               <w:widowControl w:val="0"/>
               <w:ind w:firstLine="12"/>
               <w:rPr>
-                <w:szCs w:val="28"/>
-              </w:rPr>
-            </w:pPr>
-            <w:r>
-              <w:rPr>
+                <w:rFonts w:cs="Times New Roman"/>
+                <w:szCs w:val="28"/>
+              </w:rPr>
+            </w:pPr>
+            <w:r>
+              <w:rPr>
+                <w:rFonts w:cs="Times New Roman"/>
                 <w:szCs w:val="28"/>
               </w:rPr>
               <w:t>lượng pin hiện tại của xe đạp điện</w:t>
@@ -7695,6 +7983,7 @@
               <w:widowControl w:val="0"/>
               <w:ind w:firstLine="12"/>
               <w:rPr>
+                <w:rFonts w:cs="Times New Roman"/>
                 <w:szCs w:val="28"/>
               </w:rPr>
             </w:pPr>
@@ -7708,11 +7997,13 @@
             <w:pPr>
               <w:widowControl w:val="0"/>
               <w:rPr>
-                <w:szCs w:val="28"/>
-              </w:rPr>
-            </w:pPr>
-            <w:r>
-              <w:rPr>
+                <w:rFonts w:cs="Times New Roman"/>
+                <w:szCs w:val="28"/>
+              </w:rPr>
+            </w:pPr>
+            <w:r>
+              <w:rPr>
+                <w:rFonts w:cs="Times New Roman"/>
                 <w:szCs w:val="28"/>
               </w:rPr>
               <w:t>60%</w:t>
@@ -7907,12 +8198,14 @@
           <w:numId w:val="13"/>
         </w:numPr>
         <w:rPr>
+          <w:rFonts w:cs="Times New Roman"/>
           <w:lang w:bidi="km-KH"/>
         </w:rPr>
       </w:pPr>
       <w:bookmarkStart w:id="11" w:name="_Toc85049106"/>
       <w:r>
         <w:rPr>
+          <w:rFonts w:cs="Times New Roman"/>
           <w:lang w:bidi="km-KH"/>
         </w:rPr>
         <w:t>Đặc tả use case UC003 “Rent bike”</w:t>
@@ -7923,6 +8216,7 @@
       <w:pPr>
         <w:pStyle w:val="L2"/>
         <w:rPr>
+          <w:rFonts w:cs="Times New Roman"/>
           <w:lang w:bidi="km-KH"/>
         </w:rPr>
       </w:pPr>
@@ -9052,7 +9346,7 @@
       </w:pPr>
       <w:r>
         <w:rPr>
-          <w:rFonts w:ascii="Arial" w:eastAsia="Times New Roman" w:hAnsi="Arial" w:cs="Arial"/>
+          <w:rFonts w:eastAsia="Times New Roman" w:cs="Times New Roman"/>
           <w:sz w:val="36"/>
           <w:szCs w:val="20"/>
         </w:rPr>
@@ -9135,16 +9429,7 @@
           <w:szCs w:val="28"/>
         </w:rPr>
         <w:lastRenderedPageBreak/>
-        <w:t>8</w:t>
-      </w:r>
-      <w:r>
-        <w:rPr>
-          <w:rFonts w:cs="Times New Roman"/>
-          <w:b/>
-          <w:bCs/>
-          <w:szCs w:val="28"/>
-        </w:rPr>
-        <w:t>. Dữ liệu đầu vào</w:t>
+        <w:t>8. Dữ liệu đầu vào</w:t>
       </w:r>
     </w:p>
     <w:p>
@@ -10234,16 +10519,7 @@
           <w:bCs/>
           <w:szCs w:val="28"/>
         </w:rPr>
-        <w:t>9</w:t>
-      </w:r>
-      <w:r>
-        <w:rPr>
-          <w:rFonts w:cs="Times New Roman"/>
-          <w:b/>
-          <w:bCs/>
-          <w:szCs w:val="28"/>
-        </w:rPr>
-        <w:t>. Dữ liệu đầu ra</w:t>
+        <w:t>9. Dữ liệu đầu ra</w:t>
       </w:r>
     </w:p>
     <w:tbl>
@@ -11176,16 +11452,7 @@
           <w:bCs/>
           <w:szCs w:val="28"/>
         </w:rPr>
-        <w:t>10</w:t>
-      </w:r>
-      <w:r>
-        <w:rPr>
-          <w:rFonts w:cs="Times New Roman"/>
-          <w:b/>
-          <w:bCs/>
-          <w:szCs w:val="28"/>
-        </w:rPr>
-        <w:t>. Hậu điều kiện</w:t>
+        <w:t>10. Hậu điều kiện</w:t>
       </w:r>
     </w:p>
     <w:p>
@@ -11469,13 +11736,22 @@
     <w:p>
       <w:pPr>
         <w:pStyle w:val="L2"/>
+        <w:rPr>
+          <w:rFonts w:cs="Times New Roman"/>
+        </w:rPr>
       </w:pPr>
       <w:bookmarkStart w:id="12" w:name="_Toc85049107"/>
       <w:r>
+        <w:rPr>
+          <w:rFonts w:cs="Times New Roman"/>
+        </w:rPr>
         <w:lastRenderedPageBreak/>
         <w:t xml:space="preserve">3.4 </w:t>
       </w:r>
       <w:r>
+        <w:rPr>
+          <w:rFonts w:cs="Times New Roman"/>
+        </w:rPr>
         <w:t>Đặc tả use case UC004 “Return bike”</w:t>
       </w:r>
       <w:bookmarkEnd w:id="12"/>
@@ -11567,23 +11843,7 @@
           <w:rFonts w:cs="Times New Roman"/>
           <w:szCs w:val="28"/>
         </w:rPr>
-        <w:t xml:space="preserve">Use case mô tả sự tương tác </w:t>
-      </w:r>
-      <w:proofErr w:type="gramStart"/>
-      <w:r>
-        <w:rPr>
-          <w:rFonts w:cs="Times New Roman"/>
-          <w:szCs w:val="28"/>
-        </w:rPr>
-        <w:t>giữa  khách</w:t>
-      </w:r>
-      <w:proofErr w:type="gramEnd"/>
-      <w:r>
-        <w:rPr>
-          <w:rFonts w:cs="Times New Roman"/>
-          <w:szCs w:val="28"/>
-        </w:rPr>
-        <w:t xml:space="preserve"> hàng và hệ thống khi khách thực hiện trả xe.</w:t>
+        <w:t>Use case mô tả sự tương tác giữa  khách hàng và hệ thống khi khách thực hiện trả xe.</w:t>
       </w:r>
     </w:p>
     <w:p>
@@ -11792,23 +12052,7 @@
           <w:rFonts w:cs="Times New Roman"/>
           <w:szCs w:val="28"/>
         </w:rPr>
-        <w:t xml:space="preserve">Hệ thống hiển thị thông tin chi tiết về bãi đỗ xe đó </w:t>
-      </w:r>
-      <w:proofErr w:type="gramStart"/>
-      <w:r>
-        <w:rPr>
-          <w:rFonts w:cs="Times New Roman"/>
-          <w:szCs w:val="28"/>
-        </w:rPr>
-        <w:t>( gồm</w:t>
-      </w:r>
-      <w:proofErr w:type="gramEnd"/>
-      <w:r>
-        <w:rPr>
-          <w:rFonts w:cs="Times New Roman"/>
-          <w:szCs w:val="28"/>
-        </w:rPr>
-        <w:t xml:space="preserve"> các vị trí bãi xe còn trống )</w:t>
+        <w:t>Hệ thống hiển thị thông tin chi tiết về bãi đỗ xe đó ( gồm các vị trí bãi xe còn trống )</w:t>
       </w:r>
       <w:r>
         <w:rPr>
@@ -13353,17 +13597,8 @@
                 <w:rFonts w:cs="Times New Roman"/>
                 <w:szCs w:val="28"/>
               </w:rPr>
-              <w:t xml:space="preserve"> Dd/mm/yy h:</w:t>
-            </w:r>
-            <w:proofErr w:type="gramStart"/>
-            <w:r>
-              <w:rPr>
-                <w:rFonts w:cs="Times New Roman"/>
-                <w:szCs w:val="28"/>
-              </w:rPr>
-              <w:t>m:s</w:t>
-            </w:r>
-            <w:proofErr w:type="gramEnd"/>
+              <w:t xml:space="preserve"> Dd/mm/yy h:m:s</w:t>
+            </w:r>
           </w:p>
         </w:tc>
         <w:tc>
@@ -13673,9 +13908,15 @@
     <w:p>
       <w:pPr>
         <w:pStyle w:val="L1"/>
+        <w:rPr>
+          <w:rFonts w:cs="Times New Roman"/>
+        </w:rPr>
       </w:pPr>
       <w:bookmarkStart w:id="13" w:name="_Toc85049108"/>
       <w:r>
+        <w:rPr>
+          <w:rFonts w:cs="Times New Roman"/>
+        </w:rPr>
         <w:lastRenderedPageBreak/>
         <w:t>4 Các yêu cầu khác</w:t>
       </w:r>
@@ -13684,9 +13925,15 @@
     <w:p>
       <w:pPr>
         <w:pStyle w:val="L2"/>
+        <w:rPr>
+          <w:rFonts w:cs="Times New Roman"/>
+        </w:rPr>
       </w:pPr>
       <w:bookmarkStart w:id="14" w:name="_Toc85049109"/>
       <w:r>
+        <w:rPr>
+          <w:rFonts w:cs="Times New Roman"/>
+        </w:rPr>
         <w:t>4.1 Chức năng (Functionality)</w:t>
       </w:r>
       <w:bookmarkEnd w:id="14"/>
@@ -13855,12 +14102,14 @@
       <w:pPr>
         <w:pStyle w:val="L2"/>
         <w:rPr>
+          <w:rFonts w:cs="Times New Roman"/>
           <w:lang w:bidi="km-KH"/>
         </w:rPr>
       </w:pPr>
       <w:bookmarkStart w:id="15" w:name="_Toc85049110"/>
       <w:r>
         <w:rPr>
+          <w:rFonts w:cs="Times New Roman"/>
           <w:lang w:bidi="km-KH"/>
         </w:rPr>
         <w:t>4.2 Tính dễ dùng (Úability)</w:t>
@@ -13900,12 +14149,14 @@
       <w:pPr>
         <w:pStyle w:val="L2"/>
         <w:rPr>
+          <w:rFonts w:cs="Times New Roman"/>
           <w:lang w:bidi="km-KH"/>
         </w:rPr>
       </w:pPr>
       <w:bookmarkStart w:id="16" w:name="_Toc85049111"/>
       <w:r>
         <w:rPr>
+          <w:rFonts w:cs="Times New Roman"/>
           <w:lang w:bidi="km-KH"/>
         </w:rPr>
         <w:t>4.3 Các yêu cầu khác</w:t>
@@ -13913,6 +14164,7 @@
       <w:bookmarkEnd w:id="16"/>
       <w:r>
         <w:rPr>
+          <w:rFonts w:cs="Times New Roman"/>
           <w:lang w:bidi="km-KH"/>
         </w:rPr>
         <w:t xml:space="preserve"> </w:t>
@@ -13984,13 +14236,19 @@
     <w:p>
       <w:pPr>
         <w:rPr>
-          <w:rFonts w:asciiTheme="minorHAnsi" w:hAnsiTheme="minorHAnsi" w:cs="Arial Unicode MS"/>
+          <w:rFonts w:cs="Times New Roman"/>
           <w:szCs w:val="28"/>
           <w:lang w:bidi="km-KH"/>
         </w:rPr>
       </w:pPr>
     </w:p>
-    <w:p/>
+    <w:p>
+      <w:pPr>
+        <w:rPr>
+          <w:rFonts w:cs="Times New Roman"/>
+        </w:rPr>
+      </w:pPr>
+    </w:p>
     <w:sectPr>
       <w:footerReference w:type="default" r:id="rId14"/>
       <w:pgSz w:w="12240" w:h="15840"/>
